--- a/ReadMe.docx
+++ b/ReadMe.docx
@@ -126,6 +126,17 @@
       <w:r>
         <w:t>Clone the Repository:</w:t>
       </w:r>
+      <w:r>
+        <w:br/>
+      </w:r>
+      <w:hyperlink r:id="rId6" w:history="1">
+        <w:r>
+          <w:rPr>
+            <w:rStyle w:val="Hyperlink"/>
+          </w:rPr>
+          <w:t>https://github.com/ST10134012/ST10134012-AgriConnect</w:t>
+        </w:r>
+      </w:hyperlink>
     </w:p>
     <w:p/>
     <w:p>
@@ -260,12 +271,10 @@
         <w:t xml:space="preserve">Open </w:t>
       </w:r>
       <w:proofErr w:type="spellStart"/>
-      <w:proofErr w:type="gramStart"/>
       <w:r>
         <w:t>apssettings.json</w:t>
       </w:r>
       <w:proofErr w:type="spellEnd"/>
-      <w:proofErr w:type="gramEnd"/>
       <w:r>
         <w:t xml:space="preserve"> in </w:t>
       </w:r>
@@ -275,15 +284,7 @@
       </w:r>
       <w:proofErr w:type="spellEnd"/>
       <w:r>
-        <w:t xml:space="preserve"> and update the two </w:t>
-      </w:r>
-      <w:proofErr w:type="spellStart"/>
-      <w:r>
-        <w:t>cponnection</w:t>
-      </w:r>
-      <w:proofErr w:type="spellEnd"/>
-      <w:r>
-        <w:t xml:space="preserve"> strings.</w:t>
+        <w:t xml:space="preserve"> and update the two connection strings.</w:t>
       </w:r>
     </w:p>
     <w:p/>
@@ -501,13 +502,8 @@
         </w:numPr>
       </w:pPr>
       <w:r>
-        <w:t xml:space="preserve">Register and Login: Farmers can register a profile and </w:t>
-      </w:r>
-      <w:proofErr w:type="gramStart"/>
-      <w:r>
-        <w:t>login</w:t>
-      </w:r>
-      <w:proofErr w:type="gramEnd"/>
+        <w:t>Register and Login: Farmers can register a profile and login</w:t>
+      </w:r>
     </w:p>
     <w:p>
       <w:pPr>
@@ -556,13 +552,8 @@
         <w:t>Employees</w:t>
       </w:r>
       <w:r>
-        <w:t xml:space="preserve"> can register a profile and </w:t>
-      </w:r>
-      <w:proofErr w:type="gramStart"/>
-      <w:r>
-        <w:t>login</w:t>
-      </w:r>
-      <w:proofErr w:type="gramEnd"/>
+        <w:t xml:space="preserve"> can register a profile and login</w:t>
+      </w:r>
     </w:p>
     <w:p>
       <w:pPr>

--- a/ReadMe.docx
+++ b/ReadMe.docx
@@ -47,32 +47,14 @@
     </w:p>
     <w:p>
       <w:r>
-        <w:t xml:space="preserve">.NET SDK </w:t>
-      </w:r>
-      <w:r>
-        <w:t>8</w:t>
-      </w:r>
-      <w:r>
-        <w:t xml:space="preserve">.0 or higher: Download and install from </w:t>
+        <w:t xml:space="preserve">.NET SDK 8.0 or higher: Download and install from </w:t>
       </w:r>
       <w:hyperlink r:id="rId5" w:history="1">
         <w:r>
           <w:rPr>
             <w:rStyle w:val="Hyperlink"/>
           </w:rPr>
-          <w:t>he</w:t>
-        </w:r>
-        <w:r>
-          <w:rPr>
-            <w:rStyle w:val="Hyperlink"/>
-          </w:rPr>
-          <w:t>r</w:t>
-        </w:r>
-        <w:r>
-          <w:rPr>
-            <w:rStyle w:val="Hyperlink"/>
-          </w:rPr>
-          <w:t>e</w:t>
+          <w:t>here</w:t>
         </w:r>
       </w:hyperlink>
       <w:r>
@@ -94,16 +76,7 @@
     </w:p>
     <w:p>
       <w:r>
-        <w:t>Service Based Database</w:t>
-      </w:r>
-      <w:r>
-        <w:t xml:space="preserve">: </w:t>
-      </w:r>
-      <w:r>
-        <w:t>Local Database</w:t>
-      </w:r>
-      <w:r>
-        <w:t>.</w:t>
+        <w:t>Service Based Database: Local Database.</w:t>
       </w:r>
     </w:p>
     <w:p/>
@@ -122,6 +95,11 @@
           <w:ilvl w:val="0"/>
           <w:numId w:val="1"/>
         </w:numPr>
+        <w:rPr>
+          <w:rStyle w:val="Hyperlink"/>
+          <w:color w:val="auto"/>
+          <w:u w:val="none"/>
+        </w:rPr>
       </w:pPr>
       <w:r>
         <w:t>Clone the Repository:</w:t>
@@ -138,6 +116,54 @@
         </w:r>
       </w:hyperlink>
     </w:p>
+    <w:p>
+      <w:r>
+        <w:t xml:space="preserve">Opening from </w:t>
+      </w:r>
+      <w:proofErr w:type="spellStart"/>
+      <w:r>
+        <w:t>VCLearn</w:t>
+      </w:r>
+      <w:proofErr w:type="spellEnd"/>
+    </w:p>
+    <w:p>
+      <w:pPr>
+        <w:pStyle w:val="ListParagraph"/>
+        <w:numPr>
+          <w:ilvl w:val="0"/>
+          <w:numId w:val="12"/>
+        </w:numPr>
+      </w:pPr>
+      <w:r>
+        <w:t>Download the project and unzip</w:t>
+      </w:r>
+    </w:p>
+    <w:p>
+      <w:pPr>
+        <w:pStyle w:val="ListParagraph"/>
+        <w:numPr>
+          <w:ilvl w:val="0"/>
+          <w:numId w:val="12"/>
+        </w:numPr>
+      </w:pPr>
+      <w:r>
+        <w:t>If there is a</w:t>
+      </w:r>
+      <w:r>
+        <w:t xml:space="preserve"> 0x80010135 file path too long</w:t>
+      </w:r>
+      <w:r>
+        <w:t xml:space="preserve"> error, shorten the name of the zipped project e.g. </w:t>
+      </w:r>
+      <w:proofErr w:type="spellStart"/>
+      <w:r>
+        <w:t>proj</w:t>
+      </w:r>
+      <w:proofErr w:type="spellEnd"/>
+      <w:r>
+        <w:t xml:space="preserve"> or agri.</w:t>
+      </w:r>
+    </w:p>
     <w:p/>
     <w:p>
       <w:pPr>
@@ -317,6 +343,7 @@
         </w:numPr>
       </w:pPr>
       <w:r>
+        <w:lastRenderedPageBreak/>
         <w:t>Enter the following commands: ‘</w:t>
       </w:r>
       <w:r>
@@ -329,13 +356,7 @@
         <w:t>dotnet restore</w:t>
       </w:r>
       <w:r>
-        <w:t xml:space="preserve">’ </w:t>
-      </w:r>
-      <w:r>
-        <w:t xml:space="preserve">then </w:t>
-      </w:r>
-      <w:r>
-        <w:t>‘</w:t>
+        <w:t>’ then ‘</w:t>
       </w:r>
       <w:r>
         <w:rPr>
@@ -358,13 +379,7 @@
       </w:r>
       <w:proofErr w:type="spellEnd"/>
       <w:r>
-        <w:t xml:space="preserve">’ </w:t>
-      </w:r>
-      <w:r>
-        <w:t>then</w:t>
-      </w:r>
-      <w:r>
-        <w:t xml:space="preserve"> ‘</w:t>
+        <w:t>’ then ‘</w:t>
       </w:r>
       <w:r>
         <w:rPr>
@@ -439,7 +454,6 @@
         <w:pStyle w:val="Heading2"/>
       </w:pPr>
       <w:r>
-        <w:lastRenderedPageBreak/>
         <w:t>Run the Project</w:t>
       </w:r>
     </w:p>
@@ -546,13 +560,7 @@
         </w:numPr>
       </w:pPr>
       <w:r>
-        <w:t xml:space="preserve">Register and Login: </w:t>
-      </w:r>
-      <w:r>
-        <w:t>Employees</w:t>
-      </w:r>
-      <w:r>
-        <w:t xml:space="preserve"> can register a profile and login</w:t>
+        <w:t>Register and Login: Employees can register a profile and login</w:t>
       </w:r>
     </w:p>
     <w:p>
@@ -716,10 +724,7 @@
     </w:p>
     <w:p>
       <w:r>
-        <w:t>Service Based</w:t>
-      </w:r>
-      <w:r>
-        <w:t xml:space="preserve"> Database: For relational data storage.</w:t>
+        <w:t>Service Based Database: For relational data storage.</w:t>
       </w:r>
     </w:p>
     <w:p>
@@ -739,6 +744,7 @@
     </w:p>
     <w:p>
       <w:r>
+        <w:lastRenderedPageBreak/>
         <w:t>Repositories: To abstract data access logic.</w:t>
       </w:r>
     </w:p>
@@ -753,7 +759,6 @@
         <w:pStyle w:val="Heading1"/>
       </w:pPr>
       <w:r>
-        <w:lastRenderedPageBreak/>
         <w:t>Additional Features</w:t>
       </w:r>
     </w:p>
@@ -1545,6 +1550,95 @@
     </w:lvl>
   </w:abstractNum>
   <w:abstractNum w:abstractNumId="8" w15:restartNumberingAfterBreak="0">
+    <w:nsid w:val="3BBC6DFA"/>
+    <w:multiLevelType w:val="hybridMultilevel"/>
+    <w:tmpl w:val="2E004012"/>
+    <w:lvl w:ilvl="0" w:tplc="1C09000F">
+      <w:start w:val="1"/>
+      <w:numFmt w:val="decimal"/>
+      <w:lvlText w:val="%1."/>
+      <w:lvlJc w:val="left"/>
+      <w:pPr>
+        <w:ind w:left="720" w:hanging="360"/>
+      </w:pPr>
+      <w:rPr>
+        <w:rFonts w:hint="default"/>
+      </w:rPr>
+    </w:lvl>
+    <w:lvl w:ilvl="1" w:tplc="1C090019" w:tentative="1">
+      <w:start w:val="1"/>
+      <w:numFmt w:val="lowerLetter"/>
+      <w:lvlText w:val="%2."/>
+      <w:lvlJc w:val="left"/>
+      <w:pPr>
+        <w:ind w:left="1440" w:hanging="360"/>
+      </w:pPr>
+    </w:lvl>
+    <w:lvl w:ilvl="2" w:tplc="1C09001B" w:tentative="1">
+      <w:start w:val="1"/>
+      <w:numFmt w:val="lowerRoman"/>
+      <w:lvlText w:val="%3."/>
+      <w:lvlJc w:val="right"/>
+      <w:pPr>
+        <w:ind w:left="2160" w:hanging="180"/>
+      </w:pPr>
+    </w:lvl>
+    <w:lvl w:ilvl="3" w:tplc="1C09000F" w:tentative="1">
+      <w:start w:val="1"/>
+      <w:numFmt w:val="decimal"/>
+      <w:lvlText w:val="%4."/>
+      <w:lvlJc w:val="left"/>
+      <w:pPr>
+        <w:ind w:left="2880" w:hanging="360"/>
+      </w:pPr>
+    </w:lvl>
+    <w:lvl w:ilvl="4" w:tplc="1C090019" w:tentative="1">
+      <w:start w:val="1"/>
+      <w:numFmt w:val="lowerLetter"/>
+      <w:lvlText w:val="%5."/>
+      <w:lvlJc w:val="left"/>
+      <w:pPr>
+        <w:ind w:left="3600" w:hanging="360"/>
+      </w:pPr>
+    </w:lvl>
+    <w:lvl w:ilvl="5" w:tplc="1C09001B" w:tentative="1">
+      <w:start w:val="1"/>
+      <w:numFmt w:val="lowerRoman"/>
+      <w:lvlText w:val="%6."/>
+      <w:lvlJc w:val="right"/>
+      <w:pPr>
+        <w:ind w:left="4320" w:hanging="180"/>
+      </w:pPr>
+    </w:lvl>
+    <w:lvl w:ilvl="6" w:tplc="1C09000F" w:tentative="1">
+      <w:start w:val="1"/>
+      <w:numFmt w:val="decimal"/>
+      <w:lvlText w:val="%7."/>
+      <w:lvlJc w:val="left"/>
+      <w:pPr>
+        <w:ind w:left="5040" w:hanging="360"/>
+      </w:pPr>
+    </w:lvl>
+    <w:lvl w:ilvl="7" w:tplc="1C090019" w:tentative="1">
+      <w:start w:val="1"/>
+      <w:numFmt w:val="lowerLetter"/>
+      <w:lvlText w:val="%8."/>
+      <w:lvlJc w:val="left"/>
+      <w:pPr>
+        <w:ind w:left="5760" w:hanging="360"/>
+      </w:pPr>
+    </w:lvl>
+    <w:lvl w:ilvl="8" w:tplc="1C09001B" w:tentative="1">
+      <w:start w:val="1"/>
+      <w:numFmt w:val="lowerRoman"/>
+      <w:lvlText w:val="%9."/>
+      <w:lvlJc w:val="right"/>
+      <w:pPr>
+        <w:ind w:left="6480" w:hanging="180"/>
+      </w:pPr>
+    </w:lvl>
+  </w:abstractNum>
+  <w:abstractNum w:abstractNumId="9" w15:restartNumberingAfterBreak="0">
     <w:nsid w:val="3E5571BF"/>
     <w:multiLevelType w:val="hybridMultilevel"/>
     <w:tmpl w:val="33026034"/>
@@ -1657,7 +1751,7 @@
       </w:rPr>
     </w:lvl>
   </w:abstractNum>
-  <w:abstractNum w:abstractNumId="9" w15:restartNumberingAfterBreak="0">
+  <w:abstractNum w:abstractNumId="10" w15:restartNumberingAfterBreak="0">
     <w:nsid w:val="5A0F34FB"/>
     <w:multiLevelType w:val="hybridMultilevel"/>
     <w:tmpl w:val="55B0CBB4"/>
@@ -1746,7 +1840,7 @@
       </w:pPr>
     </w:lvl>
   </w:abstractNum>
-  <w:abstractNum w:abstractNumId="10" w15:restartNumberingAfterBreak="0">
+  <w:abstractNum w:abstractNumId="11" w15:restartNumberingAfterBreak="0">
     <w:nsid w:val="6E2F4D58"/>
     <w:multiLevelType w:val="hybridMultilevel"/>
     <w:tmpl w:val="F41EE07C"/>
@@ -1851,7 +1945,7 @@
     <w:abstractNumId w:val="0"/>
   </w:num>
   <w:num w:numId="6" w16cid:durableId="1493794698">
-    <w:abstractNumId w:val="9"/>
+    <w:abstractNumId w:val="10"/>
   </w:num>
   <w:num w:numId="7" w16cid:durableId="2035498097">
     <w:abstractNumId w:val="1"/>
@@ -1863,10 +1957,13 @@
     <w:abstractNumId w:val="5"/>
   </w:num>
   <w:num w:numId="10" w16cid:durableId="413823325">
-    <w:abstractNumId w:val="8"/>
+    <w:abstractNumId w:val="9"/>
   </w:num>
   <w:num w:numId="11" w16cid:durableId="1652366903">
-    <w:abstractNumId w:val="10"/>
+    <w:abstractNumId w:val="11"/>
+  </w:num>
+  <w:num w:numId="12" w16cid:durableId="98836362">
+    <w:abstractNumId w:val="8"/>
   </w:num>
 </w:numbering>
 </file>

--- a/ReadMe.docx
+++ b/ReadMe.docx
@@ -21,9 +21,6 @@
       <w:proofErr w:type="spellEnd"/>
       <w:r>
         <w:t xml:space="preserve"> application designed to manage information about farmers and their products. It includes functionalities for different user roles (Farmers and Employees) and integrates various modern development practices and tools.</w:t>
-      </w:r>
-      <w:r>
-        <w:br/>
       </w:r>
       <w:r>
         <w:br/>
@@ -135,8 +132,13 @@
         </w:numPr>
       </w:pPr>
       <w:r>
-        <w:t>Download the project and unzip</w:t>
-      </w:r>
+        <w:t xml:space="preserve">Download the project and </w:t>
+      </w:r>
+      <w:proofErr w:type="gramStart"/>
+      <w:r>
+        <w:t>unzip</w:t>
+      </w:r>
+      <w:proofErr w:type="gramEnd"/>
     </w:p>
     <w:p>
       <w:pPr>
@@ -297,10 +299,12 @@
         <w:t xml:space="preserve">Open </w:t>
       </w:r>
       <w:proofErr w:type="spellStart"/>
+      <w:proofErr w:type="gramStart"/>
       <w:r>
         <w:t>apssettings.json</w:t>
       </w:r>
       <w:proofErr w:type="spellEnd"/>
+      <w:proofErr w:type="gramEnd"/>
       <w:r>
         <w:t xml:space="preserve"> in </w:t>
       </w:r>
@@ -313,12 +317,94 @@
         <w:t xml:space="preserve"> and update the two connection strings.</w:t>
       </w:r>
     </w:p>
-    <w:p/>
+    <w:p>
+      <w:pPr>
+        <w:pStyle w:val="ListParagraph"/>
+        <w:numPr>
+          <w:ilvl w:val="0"/>
+          <w:numId w:val="4"/>
+        </w:numPr>
+      </w:pPr>
+      <w:r>
+        <w:t xml:space="preserve">If the project is from </w:t>
+      </w:r>
+      <w:proofErr w:type="spellStart"/>
+      <w:r>
+        <w:t>Github</w:t>
+      </w:r>
+      <w:proofErr w:type="spellEnd"/>
+      <w:r>
+        <w:t xml:space="preserve">, you will have to create a service-based database. </w:t>
+      </w:r>
+    </w:p>
+    <w:p>
+      <w:pPr>
+        <w:pStyle w:val="ListParagraph"/>
+        <w:numPr>
+          <w:ilvl w:val="0"/>
+          <w:numId w:val="4"/>
+        </w:numPr>
+      </w:pPr>
+      <w:r>
+        <w:t>Add the database in the</w:t>
+      </w:r>
+      <w:r>
+        <w:t xml:space="preserve"> </w:t>
+      </w:r>
+      <w:proofErr w:type="spellStart"/>
+      <w:r>
+        <w:t>AgriConnect</w:t>
+      </w:r>
+      <w:proofErr w:type="spellEnd"/>
+      <w:r>
+        <w:t>\</w:t>
+      </w:r>
+      <w:proofErr w:type="spellStart"/>
+      <w:r>
+        <w:t>AgriConnect</w:t>
+      </w:r>
+      <w:proofErr w:type="spellEnd"/>
+      <w:r>
+        <w:t>\</w:t>
+      </w:r>
+      <w:proofErr w:type="spellStart"/>
+      <w:r>
+        <w:t>AgriConnect.Infrastructure</w:t>
+      </w:r>
+      <w:proofErr w:type="spellEnd"/>
+      <w:r>
+        <w:t>\Migrations</w:t>
+      </w:r>
+      <w:r>
+        <w:t xml:space="preserve"> folder. Right click on Migrations, select Add New Item. Go to Data and select Service Based Database. </w:t>
+      </w:r>
+    </w:p>
+    <w:p>
+      <w:pPr>
+        <w:pStyle w:val="ListParagraph"/>
+        <w:numPr>
+          <w:ilvl w:val="0"/>
+          <w:numId w:val="4"/>
+        </w:numPr>
+      </w:pPr>
+      <w:r>
+        <w:t xml:space="preserve">Name your database </w:t>
+      </w:r>
+      <w:proofErr w:type="spellStart"/>
+      <w:r>
+        <w:t>AgriConnect</w:t>
+      </w:r>
+      <w:proofErr w:type="spellEnd"/>
+      <w:r>
+        <w:t xml:space="preserve"> then follow Steps 2-4.</w:t>
+      </w:r>
+    </w:p>
     <w:p>
       <w:pPr>
         <w:pStyle w:val="Heading2"/>
       </w:pPr>
       <w:r>
+        <w:lastRenderedPageBreak/>
         <w:t>Install Dependencies</w:t>
       </w:r>
     </w:p>
@@ -343,7 +429,6 @@
         </w:numPr>
       </w:pPr>
       <w:r>
-        <w:lastRenderedPageBreak/>
         <w:t>Enter the following commands: ‘</w:t>
       </w:r>
       <w:r>
@@ -493,18 +578,464 @@
     <w:p>
       <w:pPr>
         <w:pStyle w:val="Heading1"/>
+        <w:rPr>
+          <w:rFonts w:ascii="Times New Roman" w:hAnsi="Times New Roman"/>
+        </w:rPr>
       </w:pPr>
       <w:r>
         <w:t>System Functionalities</w:t>
       </w:r>
     </w:p>
+    <w:p>
+      <w:pPr>
+        <w:pStyle w:val="Heading2"/>
+      </w:pPr>
+      <w:r>
+        <w:t>Farmers</w:t>
+      </w:r>
+    </w:p>
+    <w:p>
+      <w:pPr>
+        <w:pStyle w:val="NormalWeb"/>
+        <w:numPr>
+          <w:ilvl w:val="0"/>
+          <w:numId w:val="13"/>
+        </w:numPr>
+        <w:rPr>
+          <w:rFonts w:ascii="Arial" w:hAnsi="Arial" w:cs="Arial"/>
+        </w:rPr>
+      </w:pPr>
+      <w:r>
+        <w:rPr>
+          <w:rStyle w:val="Strong"/>
+          <w:rFonts w:ascii="Arial" w:eastAsiaTheme="majorEastAsia" w:hAnsi="Arial" w:cs="Arial"/>
+        </w:rPr>
+        <w:t>Register and Login</w:t>
+      </w:r>
+      <w:r>
+        <w:rPr>
+          <w:rFonts w:ascii="Arial" w:hAnsi="Arial" w:cs="Arial"/>
+        </w:rPr>
+        <w:t>:</w:t>
+      </w:r>
+    </w:p>
+    <w:p>
+      <w:pPr>
+        <w:numPr>
+          <w:ilvl w:val="1"/>
+          <w:numId w:val="13"/>
+        </w:numPr>
+        <w:spacing w:before="100" w:beforeAutospacing="1" w:after="100" w:afterAutospacing="1" w:line="240" w:lineRule="auto"/>
+      </w:pPr>
+      <w:r>
+        <w:rPr>
+          <w:rStyle w:val="Strong"/>
+        </w:rPr>
+        <w:t>Registration</w:t>
+      </w:r>
+      <w:r>
+        <w:t xml:space="preserve">: Farmers can sign up by providing essential details such as name, </w:t>
+      </w:r>
+      <w:r>
+        <w:t>email</w:t>
+      </w:r>
+      <w:r>
+        <w:t xml:space="preserve"> address, and a secure password.</w:t>
+      </w:r>
+    </w:p>
+    <w:p>
+      <w:pPr>
+        <w:numPr>
+          <w:ilvl w:val="1"/>
+          <w:numId w:val="13"/>
+        </w:numPr>
+        <w:spacing w:before="100" w:beforeAutospacing="1" w:after="100" w:afterAutospacing="1" w:line="240" w:lineRule="auto"/>
+      </w:pPr>
+      <w:r>
+        <w:rPr>
+          <w:rStyle w:val="Strong"/>
+        </w:rPr>
+        <w:t>Login</w:t>
+      </w:r>
+      <w:r>
+        <w:t>: Farmers can log in using their email and password.</w:t>
+      </w:r>
+    </w:p>
+    <w:p>
+      <w:pPr>
+        <w:numPr>
+          <w:ilvl w:val="1"/>
+          <w:numId w:val="13"/>
+        </w:numPr>
+        <w:spacing w:before="100" w:beforeAutospacing="1" w:after="100" w:afterAutospacing="1" w:line="240" w:lineRule="auto"/>
+      </w:pPr>
+      <w:r>
+        <w:rPr>
+          <w:rStyle w:val="Strong"/>
+        </w:rPr>
+        <w:t>Remember me</w:t>
+      </w:r>
+      <w:r>
+        <w:t xml:space="preserve">: Options for </w:t>
+      </w:r>
+      <w:r>
+        <w:t>login details to be saved so details are auto populated for next log in</w:t>
+      </w:r>
+      <w:r>
+        <w:t>.</w:t>
+      </w:r>
+    </w:p>
+    <w:p>
+      <w:pPr>
+        <w:pStyle w:val="NormalWeb"/>
+        <w:numPr>
+          <w:ilvl w:val="0"/>
+          <w:numId w:val="13"/>
+        </w:numPr>
+        <w:rPr>
+          <w:rFonts w:ascii="Arial" w:hAnsi="Arial" w:cs="Arial"/>
+        </w:rPr>
+      </w:pPr>
+      <w:r>
+        <w:rPr>
+          <w:rStyle w:val="Strong"/>
+          <w:rFonts w:ascii="Arial" w:eastAsiaTheme="majorEastAsia" w:hAnsi="Arial" w:cs="Arial"/>
+        </w:rPr>
+        <w:t>Add Products</w:t>
+      </w:r>
+      <w:r>
+        <w:rPr>
+          <w:rFonts w:ascii="Arial" w:hAnsi="Arial" w:cs="Arial"/>
+        </w:rPr>
+        <w:t>:</w:t>
+      </w:r>
+    </w:p>
+    <w:p>
+      <w:pPr>
+        <w:numPr>
+          <w:ilvl w:val="1"/>
+          <w:numId w:val="13"/>
+        </w:numPr>
+        <w:spacing w:before="100" w:beforeAutospacing="1" w:after="100" w:afterAutospacing="1" w:line="240" w:lineRule="auto"/>
+      </w:pPr>
+      <w:r>
+        <w:rPr>
+          <w:rStyle w:val="Strong"/>
+        </w:rPr>
+        <w:t>Product Details</w:t>
+      </w:r>
+      <w:r>
+        <w:t>: Farmers can add new products with fields such as name, category (e.g., vegetables, fruits, grains)</w:t>
+      </w:r>
+      <w:r>
+        <w:t xml:space="preserve"> and</w:t>
+      </w:r>
+      <w:r>
+        <w:t xml:space="preserve"> production date</w:t>
+      </w:r>
+      <w:r>
+        <w:t>.</w:t>
+      </w:r>
+    </w:p>
+    <w:p>
+      <w:pPr>
+        <w:pStyle w:val="NormalWeb"/>
+        <w:numPr>
+          <w:ilvl w:val="0"/>
+          <w:numId w:val="13"/>
+        </w:numPr>
+        <w:rPr>
+          <w:rFonts w:ascii="Arial" w:hAnsi="Arial" w:cs="Arial"/>
+        </w:rPr>
+      </w:pPr>
+      <w:r>
+        <w:rPr>
+          <w:rStyle w:val="Strong"/>
+          <w:rFonts w:ascii="Arial" w:eastAsiaTheme="majorEastAsia" w:hAnsi="Arial" w:cs="Arial"/>
+        </w:rPr>
+        <w:t>View Products</w:t>
+      </w:r>
+      <w:r>
+        <w:rPr>
+          <w:rFonts w:ascii="Arial" w:hAnsi="Arial" w:cs="Arial"/>
+        </w:rPr>
+        <w:t>:</w:t>
+      </w:r>
+    </w:p>
+    <w:p>
+      <w:pPr>
+        <w:numPr>
+          <w:ilvl w:val="1"/>
+          <w:numId w:val="13"/>
+        </w:numPr>
+        <w:spacing w:before="100" w:beforeAutospacing="1" w:after="100" w:afterAutospacing="1" w:line="240" w:lineRule="auto"/>
+      </w:pPr>
+      <w:r>
+        <w:rPr>
+          <w:rStyle w:val="Strong"/>
+        </w:rPr>
+        <w:t>List View</w:t>
+      </w:r>
+      <w:r>
+        <w:t>: Farmers can view a list of all their products.</w:t>
+      </w:r>
+    </w:p>
+    <w:p>
+      <w:pPr>
+        <w:numPr>
+          <w:ilvl w:val="1"/>
+          <w:numId w:val="13"/>
+        </w:numPr>
+        <w:spacing w:before="100" w:beforeAutospacing="1" w:after="100" w:afterAutospacing="1" w:line="240" w:lineRule="auto"/>
+      </w:pPr>
+      <w:r>
+        <w:rPr>
+          <w:rStyle w:val="Strong"/>
+        </w:rPr>
+        <w:t>Sorting and Filtering</w:t>
+      </w:r>
+      <w:r>
+        <w:t>: Ability to sort products by date, category, and other criteria</w:t>
+      </w:r>
+      <w:r>
+        <w:t>.</w:t>
+      </w:r>
+    </w:p>
+    <w:p>
+      <w:pPr>
+        <w:pStyle w:val="Heading2"/>
+        <w:rPr>
+          <w:rFonts w:ascii="Times New Roman" w:hAnsi="Times New Roman"/>
+        </w:rPr>
+      </w:pPr>
+      <w:r>
+        <w:t>Employees</w:t>
+      </w:r>
+    </w:p>
+    <w:p>
+      <w:pPr>
+        <w:pStyle w:val="NormalWeb"/>
+        <w:numPr>
+          <w:ilvl w:val="0"/>
+          <w:numId w:val="14"/>
+        </w:numPr>
+        <w:rPr>
+          <w:rFonts w:ascii="Arial" w:hAnsi="Arial" w:cs="Arial"/>
+        </w:rPr>
+      </w:pPr>
+      <w:r>
+        <w:rPr>
+          <w:rStyle w:val="Strong"/>
+          <w:rFonts w:ascii="Arial" w:eastAsiaTheme="majorEastAsia" w:hAnsi="Arial" w:cs="Arial"/>
+        </w:rPr>
+        <w:t>Register and Login</w:t>
+      </w:r>
+      <w:r>
+        <w:rPr>
+          <w:rFonts w:ascii="Arial" w:hAnsi="Arial" w:cs="Arial"/>
+        </w:rPr>
+        <w:t>:</w:t>
+      </w:r>
+    </w:p>
+    <w:p>
+      <w:pPr>
+        <w:numPr>
+          <w:ilvl w:val="1"/>
+          <w:numId w:val="14"/>
+        </w:numPr>
+        <w:spacing w:before="100" w:beforeAutospacing="1" w:after="100" w:afterAutospacing="1" w:line="240" w:lineRule="auto"/>
+      </w:pPr>
+      <w:r>
+        <w:rPr>
+          <w:rStyle w:val="Strong"/>
+        </w:rPr>
+        <w:t>Registration</w:t>
+      </w:r>
+      <w:r>
+        <w:t xml:space="preserve">: Employees can sign up by providing necessary details such as name, </w:t>
+      </w:r>
+      <w:r>
+        <w:t>email address</w:t>
+      </w:r>
+      <w:r>
+        <w:t>, and a secure password.</w:t>
+      </w:r>
+    </w:p>
+    <w:p>
+      <w:pPr>
+        <w:numPr>
+          <w:ilvl w:val="1"/>
+          <w:numId w:val="14"/>
+        </w:numPr>
+        <w:spacing w:before="100" w:beforeAutospacing="1" w:after="100" w:afterAutospacing="1" w:line="240" w:lineRule="auto"/>
+      </w:pPr>
+      <w:r>
+        <w:rPr>
+          <w:rStyle w:val="Strong"/>
+        </w:rPr>
+        <w:t>Login</w:t>
+      </w:r>
+      <w:r>
+        <w:t>: Employees can log in using their email and password.</w:t>
+      </w:r>
+    </w:p>
+    <w:p>
+      <w:pPr>
+        <w:numPr>
+          <w:ilvl w:val="1"/>
+          <w:numId w:val="14"/>
+        </w:numPr>
+        <w:spacing w:before="100" w:beforeAutospacing="1" w:after="100" w:afterAutospacing="1" w:line="240" w:lineRule="auto"/>
+      </w:pPr>
+      <w:r>
+        <w:rPr>
+          <w:rStyle w:val="Strong"/>
+        </w:rPr>
+        <w:t>Remember me</w:t>
+      </w:r>
+      <w:r>
+        <w:t>: Options for login details to be saved so details are auto populated for next log in.</w:t>
+      </w:r>
+    </w:p>
+    <w:p>
+      <w:pPr>
+        <w:pStyle w:val="NormalWeb"/>
+        <w:numPr>
+          <w:ilvl w:val="0"/>
+          <w:numId w:val="14"/>
+        </w:numPr>
+        <w:rPr>
+          <w:rFonts w:ascii="Arial" w:hAnsi="Arial" w:cs="Arial"/>
+        </w:rPr>
+      </w:pPr>
+      <w:r>
+        <w:rPr>
+          <w:rStyle w:val="Strong"/>
+          <w:rFonts w:ascii="Arial" w:eastAsiaTheme="majorEastAsia" w:hAnsi="Arial" w:cs="Arial"/>
+        </w:rPr>
+        <w:t>Add Farmer Profiles</w:t>
+      </w:r>
+      <w:r>
+        <w:rPr>
+          <w:rFonts w:ascii="Arial" w:hAnsi="Arial" w:cs="Arial"/>
+        </w:rPr>
+        <w:t>:</w:t>
+      </w:r>
+    </w:p>
+    <w:p>
+      <w:pPr>
+        <w:numPr>
+          <w:ilvl w:val="1"/>
+          <w:numId w:val="14"/>
+        </w:numPr>
+        <w:spacing w:before="100" w:beforeAutospacing="1" w:after="100" w:afterAutospacing="1" w:line="240" w:lineRule="auto"/>
+      </w:pPr>
+      <w:r>
+        <w:rPr>
+          <w:rStyle w:val="Strong"/>
+        </w:rPr>
+        <w:t>Farmer Details</w:t>
+      </w:r>
+      <w:r>
+        <w:t xml:space="preserve">: Employees can add new farmers by entering essential details such as name, </w:t>
+      </w:r>
+      <w:r>
+        <w:t>email address and password.</w:t>
+      </w:r>
+    </w:p>
+    <w:p>
+      <w:pPr>
+        <w:pStyle w:val="NormalWeb"/>
+        <w:numPr>
+          <w:ilvl w:val="0"/>
+          <w:numId w:val="14"/>
+        </w:numPr>
+        <w:rPr>
+          <w:rFonts w:ascii="Arial" w:hAnsi="Arial" w:cs="Arial"/>
+        </w:rPr>
+      </w:pPr>
+      <w:r>
+        <w:rPr>
+          <w:rStyle w:val="Strong"/>
+          <w:rFonts w:ascii="Arial" w:eastAsiaTheme="majorEastAsia" w:hAnsi="Arial" w:cs="Arial"/>
+        </w:rPr>
+        <w:t>View and Filter Products</w:t>
+      </w:r>
+      <w:r>
+        <w:rPr>
+          <w:rFonts w:ascii="Arial" w:hAnsi="Arial" w:cs="Arial"/>
+        </w:rPr>
+        <w:t>:</w:t>
+      </w:r>
+    </w:p>
+    <w:p>
+      <w:pPr>
+        <w:numPr>
+          <w:ilvl w:val="1"/>
+          <w:numId w:val="14"/>
+        </w:numPr>
+        <w:spacing w:before="100" w:beforeAutospacing="1" w:after="100" w:afterAutospacing="1" w:line="240" w:lineRule="auto"/>
+      </w:pPr>
+      <w:r>
+        <w:rPr>
+          <w:rStyle w:val="Strong"/>
+        </w:rPr>
+        <w:t>Comprehensive Product List</w:t>
+      </w:r>
+      <w:r>
+        <w:t>: Employees can view a comprehensive list of all products from all farmers.</w:t>
+      </w:r>
+    </w:p>
+    <w:p>
+      <w:pPr>
+        <w:numPr>
+          <w:ilvl w:val="1"/>
+          <w:numId w:val="14"/>
+        </w:numPr>
+        <w:spacing w:before="100" w:beforeAutospacing="1" w:after="100" w:afterAutospacing="1" w:line="240" w:lineRule="auto"/>
+      </w:pPr>
+      <w:r>
+        <w:rPr>
+          <w:rStyle w:val="Strong"/>
+        </w:rPr>
+        <w:t>Filtering Options</w:t>
+      </w:r>
+      <w:r>
+        <w:t>: Employees can filter products based on criteria such as date range, category, and farmer name.</w:t>
+      </w:r>
+    </w:p>
+    <w:p>
+      <w:pPr>
+        <w:spacing w:before="100" w:beforeAutospacing="1" w:after="100" w:afterAutospacing="1" w:line="240" w:lineRule="auto"/>
+        <w:rPr>
+          <w:rStyle w:val="Strong"/>
+        </w:rPr>
+      </w:pPr>
+    </w:p>
+    <w:p>
+      <w:pPr>
+        <w:spacing w:before="100" w:beforeAutospacing="1" w:after="100" w:afterAutospacing="1" w:line="240" w:lineRule="auto"/>
+        <w:rPr>
+          <w:rStyle w:val="Strong"/>
+        </w:rPr>
+      </w:pPr>
+    </w:p>
+    <w:p>
+      <w:pPr>
+        <w:pStyle w:val="Heading1"/>
+      </w:pPr>
+      <w:r>
+        <w:lastRenderedPageBreak/>
+        <w:t>User Roles</w:t>
+      </w:r>
+    </w:p>
     <w:p/>
     <w:p>
       <w:pPr>
         <w:pStyle w:val="Heading2"/>
       </w:pPr>
       <w:r>
-        <w:t>Farmers</w:t>
+        <w:t>Farmer:</w:t>
       </w:r>
     </w:p>
     <w:p>
@@ -512,11 +1043,12 @@
         <w:pStyle w:val="ListParagraph"/>
         <w:numPr>
           <w:ilvl w:val="0"/>
-          <w:numId w:val="7"/>
-        </w:numPr>
-      </w:pPr>
-      <w:r>
-        <w:t>Register and Login: Farmers can register a profile and login</w:t>
+          <w:numId w:val="15"/>
+        </w:numPr>
+        <w:spacing w:before="100" w:beforeAutospacing="1" w:after="100" w:afterAutospacing="1" w:line="240" w:lineRule="auto"/>
+      </w:pPr>
+      <w:r>
+        <w:t>Add Products: Ability to add new products to their profile.</w:t>
       </w:r>
     </w:p>
     <w:p>
@@ -524,11 +1056,20 @@
         <w:pStyle w:val="ListParagraph"/>
         <w:numPr>
           <w:ilvl w:val="0"/>
-          <w:numId w:val="7"/>
-        </w:numPr>
-      </w:pPr>
-      <w:r>
-        <w:t>Add Products: Farmers can add new products with details such as name, category, and production date.</w:t>
+          <w:numId w:val="15"/>
+        </w:numPr>
+        <w:spacing w:before="100" w:beforeAutospacing="1" w:after="100" w:afterAutospacing="1" w:line="240" w:lineRule="auto"/>
+      </w:pPr>
+      <w:r>
+        <w:t>View Products: Can view and manage their own product listings.</w:t>
+      </w:r>
+    </w:p>
+    <w:p>
+      <w:pPr>
+        <w:pStyle w:val="Heading2"/>
+      </w:pPr>
+      <w:r>
+        <w:t>Employee:</w:t>
       </w:r>
     </w:p>
     <w:p>
@@ -536,11 +1077,46 @@
         <w:pStyle w:val="ListParagraph"/>
         <w:numPr>
           <w:ilvl w:val="0"/>
-          <w:numId w:val="7"/>
-        </w:numPr>
-      </w:pPr>
-      <w:r>
-        <w:t>View Products: Farmers can view a list of their own products.</w:t>
+          <w:numId w:val="16"/>
+        </w:numPr>
+        <w:spacing w:before="100" w:beforeAutospacing="1" w:after="100" w:afterAutospacing="1" w:line="240" w:lineRule="auto"/>
+      </w:pPr>
+      <w:r>
+        <w:t>Add Farmer Profiles: Can add new farmer profiles with all necessary details.</w:t>
+      </w:r>
+    </w:p>
+    <w:p>
+      <w:pPr>
+        <w:pStyle w:val="ListParagraph"/>
+        <w:numPr>
+          <w:ilvl w:val="0"/>
+          <w:numId w:val="16"/>
+        </w:numPr>
+        <w:spacing w:before="100" w:beforeAutospacing="1" w:after="100" w:afterAutospacing="1" w:line="240" w:lineRule="auto"/>
+      </w:pPr>
+      <w:r>
+        <w:t>View All Products: Can view products from all farmers.</w:t>
+      </w:r>
+    </w:p>
+    <w:p>
+      <w:pPr>
+        <w:pStyle w:val="ListParagraph"/>
+        <w:numPr>
+          <w:ilvl w:val="0"/>
+          <w:numId w:val="16"/>
+        </w:numPr>
+        <w:spacing w:before="100" w:beforeAutospacing="1" w:after="100" w:afterAutospacing="1" w:line="240" w:lineRule="auto"/>
+      </w:pPr>
+      <w:r>
+        <w:t>Filter and Search Products: Can use various filters to search for specific products based on criteria.</w:t>
+      </w:r>
+    </w:p>
+    <w:p>
+      <w:pPr>
+        <w:pStyle w:val="Heading1"/>
+      </w:pPr>
+      <w:r>
+        <w:t>Technologies Used</w:t>
       </w:r>
     </w:p>
     <w:p>
@@ -548,7 +1124,15 @@
         <w:pStyle w:val="Heading2"/>
       </w:pPr>
       <w:r>
-        <w:t>Employees</w:t>
+        <w:t xml:space="preserve">Blazor </w:t>
+      </w:r>
+      <w:proofErr w:type="spellStart"/>
+      <w:r>
+        <w:t>WebAssembly</w:t>
+      </w:r>
+      <w:proofErr w:type="spellEnd"/>
+      <w:r>
+        <w:t>:</w:t>
       </w:r>
     </w:p>
     <w:p>
@@ -556,11 +1140,12 @@
         <w:pStyle w:val="ListParagraph"/>
         <w:numPr>
           <w:ilvl w:val="0"/>
-          <w:numId w:val="8"/>
-        </w:numPr>
-      </w:pPr>
-      <w:r>
-        <w:t>Register and Login: Employees can register a profile and login</w:t>
+          <w:numId w:val="17"/>
+        </w:numPr>
+        <w:spacing w:before="100" w:beforeAutospacing="1" w:after="100" w:afterAutospacing="1" w:line="240" w:lineRule="auto"/>
+      </w:pPr>
+      <w:r>
+        <w:t>Interactive UIs: Provides a responsive and dynamic user interface for both farmers and employees.</w:t>
       </w:r>
     </w:p>
     <w:p>
@@ -568,11 +1153,20 @@
         <w:pStyle w:val="ListParagraph"/>
         <w:numPr>
           <w:ilvl w:val="0"/>
-          <w:numId w:val="8"/>
-        </w:numPr>
-      </w:pPr>
-      <w:r>
-        <w:t>Add Farmer Profiles: Employees can add new farmer profiles with essential details.</w:t>
+          <w:numId w:val="17"/>
+        </w:numPr>
+        <w:spacing w:before="100" w:beforeAutospacing="1" w:after="100" w:afterAutospacing="1" w:line="240" w:lineRule="auto"/>
+      </w:pPr>
+      <w:r>
+        <w:t>Single Page Application (SPA): Ensures a seamless user experience without full page reloads.</w:t>
+      </w:r>
+    </w:p>
+    <w:p>
+      <w:pPr>
+        <w:pStyle w:val="Heading2"/>
+      </w:pPr>
+      <w:r>
+        <w:t>Entity Framework Core:</w:t>
       </w:r>
     </w:p>
     <w:p>
@@ -580,39 +1174,67 @@
         <w:pStyle w:val="ListParagraph"/>
         <w:numPr>
           <w:ilvl w:val="0"/>
-          <w:numId w:val="8"/>
-        </w:numPr>
-      </w:pPr>
-      <w:r>
-        <w:t>View and Filter Products: Employees can view and filter a comprehensive list of products from any farmer based on criteria like date range and product type.</w:t>
+          <w:numId w:val="18"/>
+        </w:numPr>
+        <w:spacing w:before="100" w:beforeAutospacing="1" w:after="100" w:afterAutospacing="1" w:line="240" w:lineRule="auto"/>
+      </w:pPr>
+      <w:r>
+        <w:t>Database Interactions: Manages database operations such as CRUD (Create, Read, Update, Delete) seamlessly.</w:t>
+      </w:r>
+    </w:p>
+    <w:p>
+      <w:pPr>
+        <w:pStyle w:val="ListParagraph"/>
+        <w:numPr>
+          <w:ilvl w:val="0"/>
+          <w:numId w:val="18"/>
+        </w:numPr>
+        <w:spacing w:before="100" w:beforeAutospacing="1" w:after="100" w:afterAutospacing="1" w:line="240" w:lineRule="auto"/>
+      </w:pPr>
+      <w:r>
+        <w:t>Migrations: Handles database schema changes through migrations.</w:t>
       </w:r>
     </w:p>
     <w:p>
       <w:pPr>
         <w:pStyle w:val="Heading2"/>
       </w:pPr>
+      <w:r>
+        <w:t>Service-Based Database:</w:t>
+      </w:r>
+    </w:p>
+    <w:p>
+      <w:pPr>
+        <w:pStyle w:val="ListParagraph"/>
+        <w:numPr>
+          <w:ilvl w:val="0"/>
+          <w:numId w:val="19"/>
+        </w:numPr>
+        <w:spacing w:before="100" w:beforeAutospacing="1" w:after="100" w:afterAutospacing="1" w:line="240" w:lineRule="auto"/>
+      </w:pPr>
+      <w:r>
+        <w:t>Relational Data Storage: Uses a relational database to store farmer profiles, products, and other related data.</w:t>
+      </w:r>
+    </w:p>
+    <w:p>
+      <w:pPr>
+        <w:pStyle w:val="ListParagraph"/>
+        <w:numPr>
+          <w:ilvl w:val="0"/>
+          <w:numId w:val="19"/>
+        </w:numPr>
+        <w:spacing w:before="100" w:beforeAutospacing="1" w:after="100" w:afterAutospacing="1" w:line="240" w:lineRule="auto"/>
+      </w:pPr>
+      <w:r>
+        <w:t>Scalability: Supports scalable data storage solutions to handle growing data.</w:t>
+      </w:r>
     </w:p>
     <w:p>
       <w:pPr>
         <w:pStyle w:val="Heading2"/>
       </w:pPr>
       <w:r>
-        <w:t>User Roles</w:t>
-      </w:r>
-    </w:p>
-    <w:p>
-      <w:pPr>
-        <w:rPr>
-          <w:b/>
-          <w:bCs/>
-        </w:rPr>
-      </w:pPr>
-      <w:r>
-        <w:rPr>
-          <w:b/>
-          <w:bCs/>
-        </w:rPr>
-        <w:t>Farmer</w:t>
+        <w:t>Caching:</w:t>
       </w:r>
     </w:p>
     <w:p>
@@ -620,15 +1242,12 @@
         <w:pStyle w:val="ListParagraph"/>
         <w:numPr>
           <w:ilvl w:val="0"/>
-          <w:numId w:val="10"/>
-        </w:numPr>
-        <w:rPr>
-          <w:b/>
-          <w:bCs/>
-        </w:rPr>
-      </w:pPr>
-      <w:r>
-        <w:t>Can add products to their profile.</w:t>
+          <w:numId w:val="20"/>
+        </w:numPr>
+        <w:spacing w:before="100" w:beforeAutospacing="1" w:after="100" w:afterAutospacing="1" w:line="240" w:lineRule="auto"/>
+      </w:pPr>
+      <w:r>
+        <w:t>Performance Improvement: Reduces database calls by caching frequently accessed data.</w:t>
       </w:r>
     </w:p>
     <w:p>
@@ -636,26 +1255,20 @@
         <w:pStyle w:val="ListParagraph"/>
         <w:numPr>
           <w:ilvl w:val="0"/>
-          <w:numId w:val="10"/>
-        </w:numPr>
-      </w:pPr>
-      <w:r>
-        <w:t>Can view their own product listings.</w:t>
-      </w:r>
-    </w:p>
-    <w:p>
-      <w:pPr>
-        <w:rPr>
-          <w:b/>
-          <w:bCs/>
-        </w:rPr>
-      </w:pPr>
-      <w:r>
-        <w:rPr>
-          <w:b/>
-          <w:bCs/>
-        </w:rPr>
-        <w:t>Employee</w:t>
+          <w:numId w:val="20"/>
+        </w:numPr>
+        <w:spacing w:before="100" w:beforeAutospacing="1" w:after="100" w:afterAutospacing="1" w:line="240" w:lineRule="auto"/>
+      </w:pPr>
+      <w:r>
+        <w:t>Cache Invalidation: Ensures cache is updated or invalidated when underlying data changes.</w:t>
+      </w:r>
+    </w:p>
+    <w:p>
+      <w:pPr>
+        <w:pStyle w:val="Heading2"/>
+      </w:pPr>
+      <w:r>
+        <w:t>Dependency Injection:</w:t>
       </w:r>
     </w:p>
     <w:p>
@@ -663,11 +1276,21 @@
         <w:pStyle w:val="ListParagraph"/>
         <w:numPr>
           <w:ilvl w:val="0"/>
-          <w:numId w:val="11"/>
-        </w:numPr>
-      </w:pPr>
-      <w:r>
-        <w:t>Can add new farmer profiles.</w:t>
+          <w:numId w:val="21"/>
+        </w:numPr>
+        <w:spacing w:before="100" w:beforeAutospacing="1" w:after="100" w:afterAutospacing="1" w:line="240" w:lineRule="auto"/>
+      </w:pPr>
+      <w:r>
+        <w:t>Manage Dependencies: Helps manage and inject dependencies across the application to ensure modularity and testability.</w:t>
+      </w:r>
+    </w:p>
+    <w:p>
+      <w:pPr>
+        <w:pStyle w:val="Heading2"/>
+      </w:pPr>
+      <w:r>
+        <w:lastRenderedPageBreak/>
+        <w:t>MediatR:</w:t>
       </w:r>
     </w:p>
     <w:p>
@@ -675,11 +1298,20 @@
         <w:pStyle w:val="ListParagraph"/>
         <w:numPr>
           <w:ilvl w:val="0"/>
-          <w:numId w:val="11"/>
-        </w:numPr>
-      </w:pPr>
-      <w:r>
-        <w:t>Can view all products from specific farmers.</w:t>
+          <w:numId w:val="21"/>
+        </w:numPr>
+        <w:spacing w:before="100" w:beforeAutospacing="1" w:after="100" w:afterAutospacing="1" w:line="240" w:lineRule="auto"/>
+      </w:pPr>
+      <w:r>
+        <w:t>Command and Query Handling: Manages commands, queries, and events for better separation of concerns and maintainability.</w:t>
+      </w:r>
+    </w:p>
+    <w:p>
+      <w:pPr>
+        <w:pStyle w:val="Heading2"/>
+      </w:pPr>
+      <w:r>
+        <w:t>Repositories:</w:t>
       </w:r>
     </w:p>
     <w:p>
@@ -687,96 +1319,164 @@
         <w:pStyle w:val="ListParagraph"/>
         <w:numPr>
           <w:ilvl w:val="0"/>
-          <w:numId w:val="11"/>
-        </w:numPr>
-      </w:pPr>
-      <w:r>
-        <w:t>Can use filters for product searching.</w:t>
+          <w:numId w:val="21"/>
+        </w:numPr>
+      </w:pPr>
+      <w:r>
+        <w:t>Data Access Abstraction: Abstracts the data access logic, making the codebase cleaner and more maintainable.</w:t>
+      </w:r>
+    </w:p>
+    <w:p>
+      <w:pPr>
+        <w:pStyle w:val="Heading2"/>
+      </w:pPr>
+      <w:r>
+        <w:t>Exception Handling:</w:t>
+      </w:r>
+    </w:p>
+    <w:p>
+      <w:pPr>
+        <w:pStyle w:val="ListParagraph"/>
+        <w:numPr>
+          <w:ilvl w:val="0"/>
+          <w:numId w:val="21"/>
+        </w:numPr>
+        <w:spacing w:before="100" w:beforeAutospacing="1" w:after="100" w:afterAutospacing="1" w:line="240" w:lineRule="auto"/>
+      </w:pPr>
+      <w:r>
+        <w:t>Graceful Error Handling: Catches and manages exceptions to prevent system crashes and data corruption.</w:t>
+      </w:r>
+    </w:p>
+    <w:p>
+      <w:pPr>
+        <w:pStyle w:val="ListParagraph"/>
+        <w:numPr>
+          <w:ilvl w:val="0"/>
+          <w:numId w:val="21"/>
+        </w:numPr>
+        <w:spacing w:before="100" w:beforeAutospacing="1" w:after="100" w:afterAutospacing="1" w:line="240" w:lineRule="auto"/>
+      </w:pPr>
+      <w:r>
+        <w:t>User-Friendly Messages: Provides meaningful error messages to users.</w:t>
+      </w:r>
+    </w:p>
+    <w:p>
+      <w:pPr>
+        <w:pStyle w:val="ListParagraph"/>
+        <w:spacing w:before="100" w:beforeAutospacing="1" w:after="100" w:afterAutospacing="1" w:line="240" w:lineRule="auto"/>
+      </w:pPr>
+    </w:p>
+    <w:p>
+      <w:pPr>
+        <w:pStyle w:val="Heading1"/>
+      </w:pPr>
+      <w:r>
+        <w:t>Additional Features</w:t>
+      </w:r>
+    </w:p>
+    <w:p>
+      <w:pPr>
+        <w:pStyle w:val="Heading2"/>
+      </w:pPr>
+      <w:r>
+        <w:t>Responsive Design:</w:t>
+      </w:r>
+    </w:p>
+    <w:p>
+      <w:pPr>
+        <w:pStyle w:val="ListParagraph"/>
+        <w:numPr>
+          <w:ilvl w:val="0"/>
+          <w:numId w:val="22"/>
+        </w:numPr>
+        <w:spacing w:before="100" w:beforeAutospacing="1" w:after="100" w:afterAutospacing="1" w:line="240" w:lineRule="auto"/>
+      </w:pPr>
+      <w:r>
+        <w:t>Multi-Device Accessibility: Ensures the application is accessible on various devices such as desktops, tablets, and smartphones.</w:t>
+      </w:r>
+    </w:p>
+    <w:p>
+      <w:pPr>
+        <w:pStyle w:val="ListParagraph"/>
+        <w:numPr>
+          <w:ilvl w:val="0"/>
+          <w:numId w:val="22"/>
+        </w:numPr>
+        <w:spacing w:before="100" w:beforeAutospacing="1" w:after="100" w:afterAutospacing="1" w:line="240" w:lineRule="auto"/>
+      </w:pPr>
+      <w:r>
+        <w:t>Adaptive Layouts: Adjusts the layout dynamically based on screen size and resolution.</w:t>
+      </w:r>
+    </w:p>
+    <w:p>
+      <w:pPr>
+        <w:pStyle w:val="Heading2"/>
+      </w:pPr>
+      <w:r>
+        <w:t>Data Validation:</w:t>
+      </w:r>
+    </w:p>
+    <w:p>
+      <w:pPr>
+        <w:pStyle w:val="ListParagraph"/>
+        <w:numPr>
+          <w:ilvl w:val="0"/>
+          <w:numId w:val="23"/>
+        </w:numPr>
+        <w:spacing w:before="100" w:beforeAutospacing="1" w:after="100" w:afterAutospacing="1" w:line="240" w:lineRule="auto"/>
+      </w:pPr>
+      <w:r>
+        <w:t>Client-Side Validation: Validates data on the client side to provide instant feedback.</w:t>
+      </w:r>
+    </w:p>
+    <w:p>
+      <w:pPr>
+        <w:pStyle w:val="ListParagraph"/>
+        <w:numPr>
+          <w:ilvl w:val="0"/>
+          <w:numId w:val="23"/>
+        </w:numPr>
+        <w:spacing w:before="100" w:beforeAutospacing="1" w:after="100" w:afterAutospacing="1" w:line="240" w:lineRule="auto"/>
+      </w:pPr>
+      <w:r>
+        <w:t>Server-Side Validation: Ensures data integrity by validating on the server side as well.</w:t>
+      </w:r>
+    </w:p>
+    <w:p>
+      <w:pPr>
+        <w:pStyle w:val="Heading2"/>
+      </w:pPr>
+      <w:r>
+        <w:t>Error Handling:</w:t>
+      </w:r>
+    </w:p>
+    <w:p>
+      <w:pPr>
+        <w:pStyle w:val="ListParagraph"/>
+        <w:numPr>
+          <w:ilvl w:val="0"/>
+          <w:numId w:val="24"/>
+        </w:numPr>
+        <w:spacing w:before="100" w:beforeAutospacing="1" w:after="100" w:afterAutospacing="1" w:line="240" w:lineRule="auto"/>
+      </w:pPr>
+      <w:r>
+        <w:t>Error Logging: Logs errors for debugging and monitoring purposes.</w:t>
+      </w:r>
+    </w:p>
+    <w:p>
+      <w:pPr>
+        <w:pStyle w:val="ListParagraph"/>
+        <w:numPr>
+          <w:ilvl w:val="0"/>
+          <w:numId w:val="24"/>
+        </w:numPr>
+        <w:spacing w:before="100" w:beforeAutospacing="1" w:after="100" w:afterAutospacing="1" w:line="240" w:lineRule="auto"/>
+      </w:pPr>
+      <w:r>
+        <w:t>User Notifications: Notifies users of errors and guides them on how to proceed.</w:t>
       </w:r>
     </w:p>
     <w:p/>
-    <w:p>
-      <w:pPr>
-        <w:pStyle w:val="Heading1"/>
-      </w:pPr>
-      <w:r>
-        <w:t>Technologies Used</w:t>
-      </w:r>
-    </w:p>
-    <w:p/>
-    <w:p>
-      <w:r>
-        <w:t xml:space="preserve">Blazor </w:t>
-      </w:r>
-      <w:proofErr w:type="spellStart"/>
-      <w:r>
-        <w:t>WebAssembly</w:t>
-      </w:r>
-      <w:proofErr w:type="spellEnd"/>
-      <w:r>
-        <w:t>: For building interactive client-side web UIs with .NET.</w:t>
-      </w:r>
-    </w:p>
-    <w:p>
-      <w:r>
-        <w:t>Entity Framework Core: For database interactions and migrations.</w:t>
-      </w:r>
-    </w:p>
-    <w:p>
-      <w:r>
-        <w:t>Service Based Database: For relational data storage.</w:t>
-      </w:r>
-    </w:p>
-    <w:p>
-      <w:r>
-        <w:t>Dependency Injection: To manage dependencies throughout the application.</w:t>
-      </w:r>
-    </w:p>
-    <w:p>
-      <w:r>
-        <w:t>Caching: To improve performance by reducing database calls.</w:t>
-      </w:r>
-    </w:p>
-    <w:p>
-      <w:r>
-        <w:t>MediatR: For handling commands, queries, and events.</w:t>
-      </w:r>
-    </w:p>
-    <w:p>
-      <w:r>
-        <w:lastRenderedPageBreak/>
-        <w:t>Repositories: To abstract data access logic.</w:t>
-      </w:r>
-    </w:p>
-    <w:p>
-      <w:r>
-        <w:t>Exception Handling: To manage errors gracefully.</w:t>
-      </w:r>
-    </w:p>
-    <w:p/>
-    <w:p>
-      <w:pPr>
-        <w:pStyle w:val="Heading1"/>
-      </w:pPr>
-      <w:r>
-        <w:t>Additional Features</w:t>
-      </w:r>
-    </w:p>
-    <w:p>
-      <w:r>
-        <w:t>Responsive Design: Ensures the application is accessible on desktops, tablets, and smartphones.</w:t>
-      </w:r>
-    </w:p>
-    <w:p>
-      <w:r>
-        <w:t>Data Validation: Ensures the accuracy and consistency of information entered.</w:t>
-      </w:r>
-    </w:p>
-    <w:p>
-      <w:r>
-        <w:t>Error Handling: Prevents system crashes and data corruption.</w:t>
-      </w:r>
-    </w:p>
     <w:sectPr>
       <w:pgSz w:w="11906" w:h="16838"/>
       <w:pgMar w:top="1440" w:right="1440" w:bottom="1440" w:left="1440" w:header="708" w:footer="708" w:gutter="0"/>
@@ -1283,6 +1983,236 @@
     </w:lvl>
   </w:abstractNum>
   <w:abstractNum w:abstractNumId="5" w15:restartNumberingAfterBreak="0">
+    <w:nsid w:val="1EC05F2D"/>
+    <w:multiLevelType w:val="hybridMultilevel"/>
+    <w:tmpl w:val="2990C1D8"/>
+    <w:lvl w:ilvl="0" w:tplc="1C090001">
+      <w:start w:val="1"/>
+      <w:numFmt w:val="bullet"/>
+      <w:lvlText w:val=""/>
+      <w:lvlJc w:val="left"/>
+      <w:pPr>
+        <w:ind w:left="720" w:hanging="360"/>
+      </w:pPr>
+      <w:rPr>
+        <w:rFonts w:ascii="Symbol" w:hAnsi="Symbol" w:hint="default"/>
+      </w:rPr>
+    </w:lvl>
+    <w:lvl w:ilvl="1" w:tplc="1C090003" w:tentative="1">
+      <w:start w:val="1"/>
+      <w:numFmt w:val="bullet"/>
+      <w:lvlText w:val="o"/>
+      <w:lvlJc w:val="left"/>
+      <w:pPr>
+        <w:ind w:left="1440" w:hanging="360"/>
+      </w:pPr>
+      <w:rPr>
+        <w:rFonts w:ascii="Courier New" w:hAnsi="Courier New" w:cs="Courier New" w:hint="default"/>
+      </w:rPr>
+    </w:lvl>
+    <w:lvl w:ilvl="2" w:tplc="1C090005" w:tentative="1">
+      <w:start w:val="1"/>
+      <w:numFmt w:val="bullet"/>
+      <w:lvlText w:val=""/>
+      <w:lvlJc w:val="left"/>
+      <w:pPr>
+        <w:ind w:left="2160" w:hanging="360"/>
+      </w:pPr>
+      <w:rPr>
+        <w:rFonts w:ascii="Wingdings" w:hAnsi="Wingdings" w:hint="default"/>
+      </w:rPr>
+    </w:lvl>
+    <w:lvl w:ilvl="3" w:tplc="1C090001" w:tentative="1">
+      <w:start w:val="1"/>
+      <w:numFmt w:val="bullet"/>
+      <w:lvlText w:val=""/>
+      <w:lvlJc w:val="left"/>
+      <w:pPr>
+        <w:ind w:left="2880" w:hanging="360"/>
+      </w:pPr>
+      <w:rPr>
+        <w:rFonts w:ascii="Symbol" w:hAnsi="Symbol" w:hint="default"/>
+      </w:rPr>
+    </w:lvl>
+    <w:lvl w:ilvl="4" w:tplc="1C090003" w:tentative="1">
+      <w:start w:val="1"/>
+      <w:numFmt w:val="bullet"/>
+      <w:lvlText w:val="o"/>
+      <w:lvlJc w:val="left"/>
+      <w:pPr>
+        <w:ind w:left="3600" w:hanging="360"/>
+      </w:pPr>
+      <w:rPr>
+        <w:rFonts w:ascii="Courier New" w:hAnsi="Courier New" w:cs="Courier New" w:hint="default"/>
+      </w:rPr>
+    </w:lvl>
+    <w:lvl w:ilvl="5" w:tplc="1C090005" w:tentative="1">
+      <w:start w:val="1"/>
+      <w:numFmt w:val="bullet"/>
+      <w:lvlText w:val=""/>
+      <w:lvlJc w:val="left"/>
+      <w:pPr>
+        <w:ind w:left="4320" w:hanging="360"/>
+      </w:pPr>
+      <w:rPr>
+        <w:rFonts w:ascii="Wingdings" w:hAnsi="Wingdings" w:hint="default"/>
+      </w:rPr>
+    </w:lvl>
+    <w:lvl w:ilvl="6" w:tplc="1C090001" w:tentative="1">
+      <w:start w:val="1"/>
+      <w:numFmt w:val="bullet"/>
+      <w:lvlText w:val=""/>
+      <w:lvlJc w:val="left"/>
+      <w:pPr>
+        <w:ind w:left="5040" w:hanging="360"/>
+      </w:pPr>
+      <w:rPr>
+        <w:rFonts w:ascii="Symbol" w:hAnsi="Symbol" w:hint="default"/>
+      </w:rPr>
+    </w:lvl>
+    <w:lvl w:ilvl="7" w:tplc="1C090003" w:tentative="1">
+      <w:start w:val="1"/>
+      <w:numFmt w:val="bullet"/>
+      <w:lvlText w:val="o"/>
+      <w:lvlJc w:val="left"/>
+      <w:pPr>
+        <w:ind w:left="5760" w:hanging="360"/>
+      </w:pPr>
+      <w:rPr>
+        <w:rFonts w:ascii="Courier New" w:hAnsi="Courier New" w:cs="Courier New" w:hint="default"/>
+      </w:rPr>
+    </w:lvl>
+    <w:lvl w:ilvl="8" w:tplc="1C090005" w:tentative="1">
+      <w:start w:val="1"/>
+      <w:numFmt w:val="bullet"/>
+      <w:lvlText w:val=""/>
+      <w:lvlJc w:val="left"/>
+      <w:pPr>
+        <w:ind w:left="6480" w:hanging="360"/>
+      </w:pPr>
+      <w:rPr>
+        <w:rFonts w:ascii="Wingdings" w:hAnsi="Wingdings" w:hint="default"/>
+      </w:rPr>
+    </w:lvl>
+  </w:abstractNum>
+  <w:abstractNum w:abstractNumId="6" w15:restartNumberingAfterBreak="0">
+    <w:nsid w:val="1EFE2A0E"/>
+    <w:multiLevelType w:val="multilevel"/>
+    <w:tmpl w:val="36A4B4A6"/>
+    <w:lvl w:ilvl="0">
+      <w:start w:val="1"/>
+      <w:numFmt w:val="decimal"/>
+      <w:lvlText w:val="%1."/>
+      <w:lvlJc w:val="left"/>
+      <w:pPr>
+        <w:tabs>
+          <w:tab w:val="num" w:pos="720"/>
+        </w:tabs>
+        <w:ind w:left="720" w:hanging="360"/>
+      </w:pPr>
+    </w:lvl>
+    <w:lvl w:ilvl="1">
+      <w:start w:val="1"/>
+      <w:numFmt w:val="bullet"/>
+      <w:lvlText w:val="o"/>
+      <w:lvlJc w:val="left"/>
+      <w:pPr>
+        <w:tabs>
+          <w:tab w:val="num" w:pos="1440"/>
+        </w:tabs>
+        <w:ind w:left="1440" w:hanging="360"/>
+      </w:pPr>
+      <w:rPr>
+        <w:rFonts w:ascii="Courier New" w:hAnsi="Courier New" w:hint="default"/>
+        <w:sz w:val="20"/>
+      </w:rPr>
+    </w:lvl>
+    <w:lvl w:ilvl="2" w:tentative="1">
+      <w:start w:val="1"/>
+      <w:numFmt w:val="decimal"/>
+      <w:lvlText w:val="%3."/>
+      <w:lvlJc w:val="left"/>
+      <w:pPr>
+        <w:tabs>
+          <w:tab w:val="num" w:pos="2160"/>
+        </w:tabs>
+        <w:ind w:left="2160" w:hanging="360"/>
+      </w:pPr>
+    </w:lvl>
+    <w:lvl w:ilvl="3" w:tentative="1">
+      <w:start w:val="1"/>
+      <w:numFmt w:val="decimal"/>
+      <w:lvlText w:val="%4."/>
+      <w:lvlJc w:val="left"/>
+      <w:pPr>
+        <w:tabs>
+          <w:tab w:val="num" w:pos="2880"/>
+        </w:tabs>
+        <w:ind w:left="2880" w:hanging="360"/>
+      </w:pPr>
+    </w:lvl>
+    <w:lvl w:ilvl="4" w:tentative="1">
+      <w:start w:val="1"/>
+      <w:numFmt w:val="decimal"/>
+      <w:lvlText w:val="%5."/>
+      <w:lvlJc w:val="left"/>
+      <w:pPr>
+        <w:tabs>
+          <w:tab w:val="num" w:pos="3600"/>
+        </w:tabs>
+        <w:ind w:left="3600" w:hanging="360"/>
+      </w:pPr>
+    </w:lvl>
+    <w:lvl w:ilvl="5" w:tentative="1">
+      <w:start w:val="1"/>
+      <w:numFmt w:val="decimal"/>
+      <w:lvlText w:val="%6."/>
+      <w:lvlJc w:val="left"/>
+      <w:pPr>
+        <w:tabs>
+          <w:tab w:val="num" w:pos="4320"/>
+        </w:tabs>
+        <w:ind w:left="4320" w:hanging="360"/>
+      </w:pPr>
+    </w:lvl>
+    <w:lvl w:ilvl="6" w:tentative="1">
+      <w:start w:val="1"/>
+      <w:numFmt w:val="decimal"/>
+      <w:lvlText w:val="%7."/>
+      <w:lvlJc w:val="left"/>
+      <w:pPr>
+        <w:tabs>
+          <w:tab w:val="num" w:pos="5040"/>
+        </w:tabs>
+        <w:ind w:left="5040" w:hanging="360"/>
+      </w:pPr>
+    </w:lvl>
+    <w:lvl w:ilvl="7" w:tentative="1">
+      <w:start w:val="1"/>
+      <w:numFmt w:val="decimal"/>
+      <w:lvlText w:val="%8."/>
+      <w:lvlJc w:val="left"/>
+      <w:pPr>
+        <w:tabs>
+          <w:tab w:val="num" w:pos="5760"/>
+        </w:tabs>
+        <w:ind w:left="5760" w:hanging="360"/>
+      </w:pPr>
+    </w:lvl>
+    <w:lvl w:ilvl="8" w:tentative="1">
+      <w:start w:val="1"/>
+      <w:numFmt w:val="decimal"/>
+      <w:lvlText w:val="%9."/>
+      <w:lvlJc w:val="left"/>
+      <w:pPr>
+        <w:tabs>
+          <w:tab w:val="num" w:pos="6480"/>
+        </w:tabs>
+        <w:ind w:left="6480" w:hanging="360"/>
+      </w:pPr>
+    </w:lvl>
+  </w:abstractNum>
+  <w:abstractNum w:abstractNumId="7" w15:restartNumberingAfterBreak="0">
     <w:nsid w:val="2AD430E6"/>
     <w:multiLevelType w:val="hybridMultilevel"/>
     <w:tmpl w:val="537AE3C0"/>
@@ -1371,7 +2301,120 @@
       </w:pPr>
     </w:lvl>
   </w:abstractNum>
-  <w:abstractNum w:abstractNumId="6" w15:restartNumberingAfterBreak="0">
+  <w:abstractNum w:abstractNumId="8" w15:restartNumberingAfterBreak="0">
+    <w:nsid w:val="2B161508"/>
+    <w:multiLevelType w:val="hybridMultilevel"/>
+    <w:tmpl w:val="279E2FEE"/>
+    <w:lvl w:ilvl="0" w:tplc="1C090001">
+      <w:start w:val="1"/>
+      <w:numFmt w:val="bullet"/>
+      <w:lvlText w:val=""/>
+      <w:lvlJc w:val="left"/>
+      <w:pPr>
+        <w:ind w:left="720" w:hanging="360"/>
+      </w:pPr>
+      <w:rPr>
+        <w:rFonts w:ascii="Symbol" w:hAnsi="Symbol" w:hint="default"/>
+      </w:rPr>
+    </w:lvl>
+    <w:lvl w:ilvl="1" w:tplc="1C090003" w:tentative="1">
+      <w:start w:val="1"/>
+      <w:numFmt w:val="bullet"/>
+      <w:lvlText w:val="o"/>
+      <w:lvlJc w:val="left"/>
+      <w:pPr>
+        <w:ind w:left="1440" w:hanging="360"/>
+      </w:pPr>
+      <w:rPr>
+        <w:rFonts w:ascii="Courier New" w:hAnsi="Courier New" w:cs="Courier New" w:hint="default"/>
+      </w:rPr>
+    </w:lvl>
+    <w:lvl w:ilvl="2" w:tplc="1C090005" w:tentative="1">
+      <w:start w:val="1"/>
+      <w:numFmt w:val="bullet"/>
+      <w:lvlText w:val=""/>
+      <w:lvlJc w:val="left"/>
+      <w:pPr>
+        <w:ind w:left="2160" w:hanging="360"/>
+      </w:pPr>
+      <w:rPr>
+        <w:rFonts w:ascii="Wingdings" w:hAnsi="Wingdings" w:hint="default"/>
+      </w:rPr>
+    </w:lvl>
+    <w:lvl w:ilvl="3" w:tplc="1C090001" w:tentative="1">
+      <w:start w:val="1"/>
+      <w:numFmt w:val="bullet"/>
+      <w:lvlText w:val=""/>
+      <w:lvlJc w:val="left"/>
+      <w:pPr>
+        <w:ind w:left="2880" w:hanging="360"/>
+      </w:pPr>
+      <w:rPr>
+        <w:rFonts w:ascii="Symbol" w:hAnsi="Symbol" w:hint="default"/>
+      </w:rPr>
+    </w:lvl>
+    <w:lvl w:ilvl="4" w:tplc="1C090003" w:tentative="1">
+      <w:start w:val="1"/>
+      <w:numFmt w:val="bullet"/>
+      <w:lvlText w:val="o"/>
+      <w:lvlJc w:val="left"/>
+      <w:pPr>
+        <w:ind w:left="3600" w:hanging="360"/>
+      </w:pPr>
+      <w:rPr>
+        <w:rFonts w:ascii="Courier New" w:hAnsi="Courier New" w:cs="Courier New" w:hint="default"/>
+      </w:rPr>
+    </w:lvl>
+    <w:lvl w:ilvl="5" w:tplc="1C090005" w:tentative="1">
+      <w:start w:val="1"/>
+      <w:numFmt w:val="bullet"/>
+      <w:lvlText w:val=""/>
+      <w:lvlJc w:val="left"/>
+      <w:pPr>
+        <w:ind w:left="4320" w:hanging="360"/>
+      </w:pPr>
+      <w:rPr>
+        <w:rFonts w:ascii="Wingdings" w:hAnsi="Wingdings" w:hint="default"/>
+      </w:rPr>
+    </w:lvl>
+    <w:lvl w:ilvl="6" w:tplc="1C090001" w:tentative="1">
+      <w:start w:val="1"/>
+      <w:numFmt w:val="bullet"/>
+      <w:lvlText w:val=""/>
+      <w:lvlJc w:val="left"/>
+      <w:pPr>
+        <w:ind w:left="5040" w:hanging="360"/>
+      </w:pPr>
+      <w:rPr>
+        <w:rFonts w:ascii="Symbol" w:hAnsi="Symbol" w:hint="default"/>
+      </w:rPr>
+    </w:lvl>
+    <w:lvl w:ilvl="7" w:tplc="1C090003" w:tentative="1">
+      <w:start w:val="1"/>
+      <w:numFmt w:val="bullet"/>
+      <w:lvlText w:val="o"/>
+      <w:lvlJc w:val="left"/>
+      <w:pPr>
+        <w:ind w:left="5760" w:hanging="360"/>
+      </w:pPr>
+      <w:rPr>
+        <w:rFonts w:ascii="Courier New" w:hAnsi="Courier New" w:cs="Courier New" w:hint="default"/>
+      </w:rPr>
+    </w:lvl>
+    <w:lvl w:ilvl="8" w:tplc="1C090005" w:tentative="1">
+      <w:start w:val="1"/>
+      <w:numFmt w:val="bullet"/>
+      <w:lvlText w:val=""/>
+      <w:lvlJc w:val="left"/>
+      <w:pPr>
+        <w:ind w:left="6480" w:hanging="360"/>
+      </w:pPr>
+      <w:rPr>
+        <w:rFonts w:ascii="Wingdings" w:hAnsi="Wingdings" w:hint="default"/>
+      </w:rPr>
+    </w:lvl>
+  </w:abstractNum>
+  <w:abstractNum w:abstractNumId="9" w15:restartNumberingAfterBreak="0">
     <w:nsid w:val="2EA82F64"/>
     <w:multiLevelType w:val="hybridMultilevel"/>
     <w:tmpl w:val="32D21E72"/>
@@ -1460,7 +2503,120 @@
       </w:pPr>
     </w:lvl>
   </w:abstractNum>
-  <w:abstractNum w:abstractNumId="7" w15:restartNumberingAfterBreak="0">
+  <w:abstractNum w:abstractNumId="10" w15:restartNumberingAfterBreak="0">
+    <w:nsid w:val="30706B76"/>
+    <w:multiLevelType w:val="hybridMultilevel"/>
+    <w:tmpl w:val="DAB85628"/>
+    <w:lvl w:ilvl="0" w:tplc="1C090001">
+      <w:start w:val="1"/>
+      <w:numFmt w:val="bullet"/>
+      <w:lvlText w:val=""/>
+      <w:lvlJc w:val="left"/>
+      <w:pPr>
+        <w:ind w:left="720" w:hanging="360"/>
+      </w:pPr>
+      <w:rPr>
+        <w:rFonts w:ascii="Symbol" w:hAnsi="Symbol" w:hint="default"/>
+      </w:rPr>
+    </w:lvl>
+    <w:lvl w:ilvl="1" w:tplc="1C090003" w:tentative="1">
+      <w:start w:val="1"/>
+      <w:numFmt w:val="bullet"/>
+      <w:lvlText w:val="o"/>
+      <w:lvlJc w:val="left"/>
+      <w:pPr>
+        <w:ind w:left="1440" w:hanging="360"/>
+      </w:pPr>
+      <w:rPr>
+        <w:rFonts w:ascii="Courier New" w:hAnsi="Courier New" w:cs="Courier New" w:hint="default"/>
+      </w:rPr>
+    </w:lvl>
+    <w:lvl w:ilvl="2" w:tplc="1C090005" w:tentative="1">
+      <w:start w:val="1"/>
+      <w:numFmt w:val="bullet"/>
+      <w:lvlText w:val=""/>
+      <w:lvlJc w:val="left"/>
+      <w:pPr>
+        <w:ind w:left="2160" w:hanging="360"/>
+      </w:pPr>
+      <w:rPr>
+        <w:rFonts w:ascii="Wingdings" w:hAnsi="Wingdings" w:hint="default"/>
+      </w:rPr>
+    </w:lvl>
+    <w:lvl w:ilvl="3" w:tplc="1C090001" w:tentative="1">
+      <w:start w:val="1"/>
+      <w:numFmt w:val="bullet"/>
+      <w:lvlText w:val=""/>
+      <w:lvlJc w:val="left"/>
+      <w:pPr>
+        <w:ind w:left="2880" w:hanging="360"/>
+      </w:pPr>
+      <w:rPr>
+        <w:rFonts w:ascii="Symbol" w:hAnsi="Symbol" w:hint="default"/>
+      </w:rPr>
+    </w:lvl>
+    <w:lvl w:ilvl="4" w:tplc="1C090003" w:tentative="1">
+      <w:start w:val="1"/>
+      <w:numFmt w:val="bullet"/>
+      <w:lvlText w:val="o"/>
+      <w:lvlJc w:val="left"/>
+      <w:pPr>
+        <w:ind w:left="3600" w:hanging="360"/>
+      </w:pPr>
+      <w:rPr>
+        <w:rFonts w:ascii="Courier New" w:hAnsi="Courier New" w:cs="Courier New" w:hint="default"/>
+      </w:rPr>
+    </w:lvl>
+    <w:lvl w:ilvl="5" w:tplc="1C090005" w:tentative="1">
+      <w:start w:val="1"/>
+      <w:numFmt w:val="bullet"/>
+      <w:lvlText w:val=""/>
+      <w:lvlJc w:val="left"/>
+      <w:pPr>
+        <w:ind w:left="4320" w:hanging="360"/>
+      </w:pPr>
+      <w:rPr>
+        <w:rFonts w:ascii="Wingdings" w:hAnsi="Wingdings" w:hint="default"/>
+      </w:rPr>
+    </w:lvl>
+    <w:lvl w:ilvl="6" w:tplc="1C090001" w:tentative="1">
+      <w:start w:val="1"/>
+      <w:numFmt w:val="bullet"/>
+      <w:lvlText w:val=""/>
+      <w:lvlJc w:val="left"/>
+      <w:pPr>
+        <w:ind w:left="5040" w:hanging="360"/>
+      </w:pPr>
+      <w:rPr>
+        <w:rFonts w:ascii="Symbol" w:hAnsi="Symbol" w:hint="default"/>
+      </w:rPr>
+    </w:lvl>
+    <w:lvl w:ilvl="7" w:tplc="1C090003" w:tentative="1">
+      <w:start w:val="1"/>
+      <w:numFmt w:val="bullet"/>
+      <w:lvlText w:val="o"/>
+      <w:lvlJc w:val="left"/>
+      <w:pPr>
+        <w:ind w:left="5760" w:hanging="360"/>
+      </w:pPr>
+      <w:rPr>
+        <w:rFonts w:ascii="Courier New" w:hAnsi="Courier New" w:cs="Courier New" w:hint="default"/>
+      </w:rPr>
+    </w:lvl>
+    <w:lvl w:ilvl="8" w:tplc="1C090005" w:tentative="1">
+      <w:start w:val="1"/>
+      <w:numFmt w:val="bullet"/>
+      <w:lvlText w:val=""/>
+      <w:lvlJc w:val="left"/>
+      <w:pPr>
+        <w:ind w:left="6480" w:hanging="360"/>
+      </w:pPr>
+      <w:rPr>
+        <w:rFonts w:ascii="Wingdings" w:hAnsi="Wingdings" w:hint="default"/>
+      </w:rPr>
+    </w:lvl>
+  </w:abstractNum>
+  <w:abstractNum w:abstractNumId="11" w15:restartNumberingAfterBreak="0">
     <w:nsid w:val="3537464E"/>
     <w:multiLevelType w:val="hybridMultilevel"/>
     <w:tmpl w:val="1286005A"/>
@@ -1549,7 +2705,233 @@
       </w:pPr>
     </w:lvl>
   </w:abstractNum>
-  <w:abstractNum w:abstractNumId="8" w15:restartNumberingAfterBreak="0">
+  <w:abstractNum w:abstractNumId="12" w15:restartNumberingAfterBreak="0">
+    <w:nsid w:val="363A174C"/>
+    <w:multiLevelType w:val="hybridMultilevel"/>
+    <w:tmpl w:val="0B6EDDEC"/>
+    <w:lvl w:ilvl="0" w:tplc="1C090001">
+      <w:start w:val="1"/>
+      <w:numFmt w:val="bullet"/>
+      <w:lvlText w:val=""/>
+      <w:lvlJc w:val="left"/>
+      <w:pPr>
+        <w:ind w:left="720" w:hanging="360"/>
+      </w:pPr>
+      <w:rPr>
+        <w:rFonts w:ascii="Symbol" w:hAnsi="Symbol" w:hint="default"/>
+      </w:rPr>
+    </w:lvl>
+    <w:lvl w:ilvl="1" w:tplc="1C090003" w:tentative="1">
+      <w:start w:val="1"/>
+      <w:numFmt w:val="bullet"/>
+      <w:lvlText w:val="o"/>
+      <w:lvlJc w:val="left"/>
+      <w:pPr>
+        <w:ind w:left="1440" w:hanging="360"/>
+      </w:pPr>
+      <w:rPr>
+        <w:rFonts w:ascii="Courier New" w:hAnsi="Courier New" w:cs="Courier New" w:hint="default"/>
+      </w:rPr>
+    </w:lvl>
+    <w:lvl w:ilvl="2" w:tplc="1C090005" w:tentative="1">
+      <w:start w:val="1"/>
+      <w:numFmt w:val="bullet"/>
+      <w:lvlText w:val=""/>
+      <w:lvlJc w:val="left"/>
+      <w:pPr>
+        <w:ind w:left="2160" w:hanging="360"/>
+      </w:pPr>
+      <w:rPr>
+        <w:rFonts w:ascii="Wingdings" w:hAnsi="Wingdings" w:hint="default"/>
+      </w:rPr>
+    </w:lvl>
+    <w:lvl w:ilvl="3" w:tplc="1C090001" w:tentative="1">
+      <w:start w:val="1"/>
+      <w:numFmt w:val="bullet"/>
+      <w:lvlText w:val=""/>
+      <w:lvlJc w:val="left"/>
+      <w:pPr>
+        <w:ind w:left="2880" w:hanging="360"/>
+      </w:pPr>
+      <w:rPr>
+        <w:rFonts w:ascii="Symbol" w:hAnsi="Symbol" w:hint="default"/>
+      </w:rPr>
+    </w:lvl>
+    <w:lvl w:ilvl="4" w:tplc="1C090003" w:tentative="1">
+      <w:start w:val="1"/>
+      <w:numFmt w:val="bullet"/>
+      <w:lvlText w:val="o"/>
+      <w:lvlJc w:val="left"/>
+      <w:pPr>
+        <w:ind w:left="3600" w:hanging="360"/>
+      </w:pPr>
+      <w:rPr>
+        <w:rFonts w:ascii="Courier New" w:hAnsi="Courier New" w:cs="Courier New" w:hint="default"/>
+      </w:rPr>
+    </w:lvl>
+    <w:lvl w:ilvl="5" w:tplc="1C090005" w:tentative="1">
+      <w:start w:val="1"/>
+      <w:numFmt w:val="bullet"/>
+      <w:lvlText w:val=""/>
+      <w:lvlJc w:val="left"/>
+      <w:pPr>
+        <w:ind w:left="4320" w:hanging="360"/>
+      </w:pPr>
+      <w:rPr>
+        <w:rFonts w:ascii="Wingdings" w:hAnsi="Wingdings" w:hint="default"/>
+      </w:rPr>
+    </w:lvl>
+    <w:lvl w:ilvl="6" w:tplc="1C090001" w:tentative="1">
+      <w:start w:val="1"/>
+      <w:numFmt w:val="bullet"/>
+      <w:lvlText w:val=""/>
+      <w:lvlJc w:val="left"/>
+      <w:pPr>
+        <w:ind w:left="5040" w:hanging="360"/>
+      </w:pPr>
+      <w:rPr>
+        <w:rFonts w:ascii="Symbol" w:hAnsi="Symbol" w:hint="default"/>
+      </w:rPr>
+    </w:lvl>
+    <w:lvl w:ilvl="7" w:tplc="1C090003" w:tentative="1">
+      <w:start w:val="1"/>
+      <w:numFmt w:val="bullet"/>
+      <w:lvlText w:val="o"/>
+      <w:lvlJc w:val="left"/>
+      <w:pPr>
+        <w:ind w:left="5760" w:hanging="360"/>
+      </w:pPr>
+      <w:rPr>
+        <w:rFonts w:ascii="Courier New" w:hAnsi="Courier New" w:cs="Courier New" w:hint="default"/>
+      </w:rPr>
+    </w:lvl>
+    <w:lvl w:ilvl="8" w:tplc="1C090005" w:tentative="1">
+      <w:start w:val="1"/>
+      <w:numFmt w:val="bullet"/>
+      <w:lvlText w:val=""/>
+      <w:lvlJc w:val="left"/>
+      <w:pPr>
+        <w:ind w:left="6480" w:hanging="360"/>
+      </w:pPr>
+      <w:rPr>
+        <w:rFonts w:ascii="Wingdings" w:hAnsi="Wingdings" w:hint="default"/>
+      </w:rPr>
+    </w:lvl>
+  </w:abstractNum>
+  <w:abstractNum w:abstractNumId="13" w15:restartNumberingAfterBreak="0">
+    <w:nsid w:val="374F7F50"/>
+    <w:multiLevelType w:val="hybridMultilevel"/>
+    <w:tmpl w:val="F69ECB30"/>
+    <w:lvl w:ilvl="0" w:tplc="1C090001">
+      <w:start w:val="1"/>
+      <w:numFmt w:val="bullet"/>
+      <w:lvlText w:val=""/>
+      <w:lvlJc w:val="left"/>
+      <w:pPr>
+        <w:ind w:left="720" w:hanging="360"/>
+      </w:pPr>
+      <w:rPr>
+        <w:rFonts w:ascii="Symbol" w:hAnsi="Symbol" w:hint="default"/>
+      </w:rPr>
+    </w:lvl>
+    <w:lvl w:ilvl="1" w:tplc="1C090003" w:tentative="1">
+      <w:start w:val="1"/>
+      <w:numFmt w:val="bullet"/>
+      <w:lvlText w:val="o"/>
+      <w:lvlJc w:val="left"/>
+      <w:pPr>
+        <w:ind w:left="1440" w:hanging="360"/>
+      </w:pPr>
+      <w:rPr>
+        <w:rFonts w:ascii="Courier New" w:hAnsi="Courier New" w:cs="Courier New" w:hint="default"/>
+      </w:rPr>
+    </w:lvl>
+    <w:lvl w:ilvl="2" w:tplc="1C090005" w:tentative="1">
+      <w:start w:val="1"/>
+      <w:numFmt w:val="bullet"/>
+      <w:lvlText w:val=""/>
+      <w:lvlJc w:val="left"/>
+      <w:pPr>
+        <w:ind w:left="2160" w:hanging="360"/>
+      </w:pPr>
+      <w:rPr>
+        <w:rFonts w:ascii="Wingdings" w:hAnsi="Wingdings" w:hint="default"/>
+      </w:rPr>
+    </w:lvl>
+    <w:lvl w:ilvl="3" w:tplc="1C090001" w:tentative="1">
+      <w:start w:val="1"/>
+      <w:numFmt w:val="bullet"/>
+      <w:lvlText w:val=""/>
+      <w:lvlJc w:val="left"/>
+      <w:pPr>
+        <w:ind w:left="2880" w:hanging="360"/>
+      </w:pPr>
+      <w:rPr>
+        <w:rFonts w:ascii="Symbol" w:hAnsi="Symbol" w:hint="default"/>
+      </w:rPr>
+    </w:lvl>
+    <w:lvl w:ilvl="4" w:tplc="1C090003" w:tentative="1">
+      <w:start w:val="1"/>
+      <w:numFmt w:val="bullet"/>
+      <w:lvlText w:val="o"/>
+      <w:lvlJc w:val="left"/>
+      <w:pPr>
+        <w:ind w:left="3600" w:hanging="360"/>
+      </w:pPr>
+      <w:rPr>
+        <w:rFonts w:ascii="Courier New" w:hAnsi="Courier New" w:cs="Courier New" w:hint="default"/>
+      </w:rPr>
+    </w:lvl>
+    <w:lvl w:ilvl="5" w:tplc="1C090005" w:tentative="1">
+      <w:start w:val="1"/>
+      <w:numFmt w:val="bullet"/>
+      <w:lvlText w:val=""/>
+      <w:lvlJc w:val="left"/>
+      <w:pPr>
+        <w:ind w:left="4320" w:hanging="360"/>
+      </w:pPr>
+      <w:rPr>
+        <w:rFonts w:ascii="Wingdings" w:hAnsi="Wingdings" w:hint="default"/>
+      </w:rPr>
+    </w:lvl>
+    <w:lvl w:ilvl="6" w:tplc="1C090001" w:tentative="1">
+      <w:start w:val="1"/>
+      <w:numFmt w:val="bullet"/>
+      <w:lvlText w:val=""/>
+      <w:lvlJc w:val="left"/>
+      <w:pPr>
+        <w:ind w:left="5040" w:hanging="360"/>
+      </w:pPr>
+      <w:rPr>
+        <w:rFonts w:ascii="Symbol" w:hAnsi="Symbol" w:hint="default"/>
+      </w:rPr>
+    </w:lvl>
+    <w:lvl w:ilvl="7" w:tplc="1C090003" w:tentative="1">
+      <w:start w:val="1"/>
+      <w:numFmt w:val="bullet"/>
+      <w:lvlText w:val="o"/>
+      <w:lvlJc w:val="left"/>
+      <w:pPr>
+        <w:ind w:left="5760" w:hanging="360"/>
+      </w:pPr>
+      <w:rPr>
+        <w:rFonts w:ascii="Courier New" w:hAnsi="Courier New" w:cs="Courier New" w:hint="default"/>
+      </w:rPr>
+    </w:lvl>
+    <w:lvl w:ilvl="8" w:tplc="1C090005" w:tentative="1">
+      <w:start w:val="1"/>
+      <w:numFmt w:val="bullet"/>
+      <w:lvlText w:val=""/>
+      <w:lvlJc w:val="left"/>
+      <w:pPr>
+        <w:ind w:left="6480" w:hanging="360"/>
+      </w:pPr>
+      <w:rPr>
+        <w:rFonts w:ascii="Wingdings" w:hAnsi="Wingdings" w:hint="default"/>
+      </w:rPr>
+    </w:lvl>
+  </w:abstractNum>
+  <w:abstractNum w:abstractNumId="14" w15:restartNumberingAfterBreak="0">
     <w:nsid w:val="3BBC6DFA"/>
     <w:multiLevelType w:val="hybridMultilevel"/>
     <w:tmpl w:val="2E004012"/>
@@ -1638,7 +3020,7 @@
       </w:pPr>
     </w:lvl>
   </w:abstractNum>
-  <w:abstractNum w:abstractNumId="9" w15:restartNumberingAfterBreak="0">
+  <w:abstractNum w:abstractNumId="15" w15:restartNumberingAfterBreak="0">
     <w:nsid w:val="3E5571BF"/>
     <w:multiLevelType w:val="hybridMultilevel"/>
     <w:tmpl w:val="33026034"/>
@@ -1751,7 +3133,233 @@
       </w:rPr>
     </w:lvl>
   </w:abstractNum>
-  <w:abstractNum w:abstractNumId="10" w15:restartNumberingAfterBreak="0">
+  <w:abstractNum w:abstractNumId="16" w15:restartNumberingAfterBreak="0">
+    <w:nsid w:val="432820D5"/>
+    <w:multiLevelType w:val="hybridMultilevel"/>
+    <w:tmpl w:val="6EA887CE"/>
+    <w:lvl w:ilvl="0" w:tplc="1C090001">
+      <w:start w:val="1"/>
+      <w:numFmt w:val="bullet"/>
+      <w:lvlText w:val=""/>
+      <w:lvlJc w:val="left"/>
+      <w:pPr>
+        <w:ind w:left="720" w:hanging="360"/>
+      </w:pPr>
+      <w:rPr>
+        <w:rFonts w:ascii="Symbol" w:hAnsi="Symbol" w:hint="default"/>
+      </w:rPr>
+    </w:lvl>
+    <w:lvl w:ilvl="1" w:tplc="1C090003" w:tentative="1">
+      <w:start w:val="1"/>
+      <w:numFmt w:val="bullet"/>
+      <w:lvlText w:val="o"/>
+      <w:lvlJc w:val="left"/>
+      <w:pPr>
+        <w:ind w:left="1440" w:hanging="360"/>
+      </w:pPr>
+      <w:rPr>
+        <w:rFonts w:ascii="Courier New" w:hAnsi="Courier New" w:cs="Courier New" w:hint="default"/>
+      </w:rPr>
+    </w:lvl>
+    <w:lvl w:ilvl="2" w:tplc="1C090005" w:tentative="1">
+      <w:start w:val="1"/>
+      <w:numFmt w:val="bullet"/>
+      <w:lvlText w:val=""/>
+      <w:lvlJc w:val="left"/>
+      <w:pPr>
+        <w:ind w:left="2160" w:hanging="360"/>
+      </w:pPr>
+      <w:rPr>
+        <w:rFonts w:ascii="Wingdings" w:hAnsi="Wingdings" w:hint="default"/>
+      </w:rPr>
+    </w:lvl>
+    <w:lvl w:ilvl="3" w:tplc="1C090001" w:tentative="1">
+      <w:start w:val="1"/>
+      <w:numFmt w:val="bullet"/>
+      <w:lvlText w:val=""/>
+      <w:lvlJc w:val="left"/>
+      <w:pPr>
+        <w:ind w:left="2880" w:hanging="360"/>
+      </w:pPr>
+      <w:rPr>
+        <w:rFonts w:ascii="Symbol" w:hAnsi="Symbol" w:hint="default"/>
+      </w:rPr>
+    </w:lvl>
+    <w:lvl w:ilvl="4" w:tplc="1C090003" w:tentative="1">
+      <w:start w:val="1"/>
+      <w:numFmt w:val="bullet"/>
+      <w:lvlText w:val="o"/>
+      <w:lvlJc w:val="left"/>
+      <w:pPr>
+        <w:ind w:left="3600" w:hanging="360"/>
+      </w:pPr>
+      <w:rPr>
+        <w:rFonts w:ascii="Courier New" w:hAnsi="Courier New" w:cs="Courier New" w:hint="default"/>
+      </w:rPr>
+    </w:lvl>
+    <w:lvl w:ilvl="5" w:tplc="1C090005" w:tentative="1">
+      <w:start w:val="1"/>
+      <w:numFmt w:val="bullet"/>
+      <w:lvlText w:val=""/>
+      <w:lvlJc w:val="left"/>
+      <w:pPr>
+        <w:ind w:left="4320" w:hanging="360"/>
+      </w:pPr>
+      <w:rPr>
+        <w:rFonts w:ascii="Wingdings" w:hAnsi="Wingdings" w:hint="default"/>
+      </w:rPr>
+    </w:lvl>
+    <w:lvl w:ilvl="6" w:tplc="1C090001" w:tentative="1">
+      <w:start w:val="1"/>
+      <w:numFmt w:val="bullet"/>
+      <w:lvlText w:val=""/>
+      <w:lvlJc w:val="left"/>
+      <w:pPr>
+        <w:ind w:left="5040" w:hanging="360"/>
+      </w:pPr>
+      <w:rPr>
+        <w:rFonts w:ascii="Symbol" w:hAnsi="Symbol" w:hint="default"/>
+      </w:rPr>
+    </w:lvl>
+    <w:lvl w:ilvl="7" w:tplc="1C090003" w:tentative="1">
+      <w:start w:val="1"/>
+      <w:numFmt w:val="bullet"/>
+      <w:lvlText w:val="o"/>
+      <w:lvlJc w:val="left"/>
+      <w:pPr>
+        <w:ind w:left="5760" w:hanging="360"/>
+      </w:pPr>
+      <w:rPr>
+        <w:rFonts w:ascii="Courier New" w:hAnsi="Courier New" w:cs="Courier New" w:hint="default"/>
+      </w:rPr>
+    </w:lvl>
+    <w:lvl w:ilvl="8" w:tplc="1C090005" w:tentative="1">
+      <w:start w:val="1"/>
+      <w:numFmt w:val="bullet"/>
+      <w:lvlText w:val=""/>
+      <w:lvlJc w:val="left"/>
+      <w:pPr>
+        <w:ind w:left="6480" w:hanging="360"/>
+      </w:pPr>
+      <w:rPr>
+        <w:rFonts w:ascii="Wingdings" w:hAnsi="Wingdings" w:hint="default"/>
+      </w:rPr>
+    </w:lvl>
+  </w:abstractNum>
+  <w:abstractNum w:abstractNumId="17" w15:restartNumberingAfterBreak="0">
+    <w:nsid w:val="4D68459E"/>
+    <w:multiLevelType w:val="hybridMultilevel"/>
+    <w:tmpl w:val="C20E4868"/>
+    <w:lvl w:ilvl="0" w:tplc="1C090001">
+      <w:start w:val="1"/>
+      <w:numFmt w:val="bullet"/>
+      <w:lvlText w:val=""/>
+      <w:lvlJc w:val="left"/>
+      <w:pPr>
+        <w:ind w:left="720" w:hanging="360"/>
+      </w:pPr>
+      <w:rPr>
+        <w:rFonts w:ascii="Symbol" w:hAnsi="Symbol" w:hint="default"/>
+      </w:rPr>
+    </w:lvl>
+    <w:lvl w:ilvl="1" w:tplc="1C090003" w:tentative="1">
+      <w:start w:val="1"/>
+      <w:numFmt w:val="bullet"/>
+      <w:lvlText w:val="o"/>
+      <w:lvlJc w:val="left"/>
+      <w:pPr>
+        <w:ind w:left="1440" w:hanging="360"/>
+      </w:pPr>
+      <w:rPr>
+        <w:rFonts w:ascii="Courier New" w:hAnsi="Courier New" w:cs="Courier New" w:hint="default"/>
+      </w:rPr>
+    </w:lvl>
+    <w:lvl w:ilvl="2" w:tplc="1C090005" w:tentative="1">
+      <w:start w:val="1"/>
+      <w:numFmt w:val="bullet"/>
+      <w:lvlText w:val=""/>
+      <w:lvlJc w:val="left"/>
+      <w:pPr>
+        <w:ind w:left="2160" w:hanging="360"/>
+      </w:pPr>
+      <w:rPr>
+        <w:rFonts w:ascii="Wingdings" w:hAnsi="Wingdings" w:hint="default"/>
+      </w:rPr>
+    </w:lvl>
+    <w:lvl w:ilvl="3" w:tplc="1C090001" w:tentative="1">
+      <w:start w:val="1"/>
+      <w:numFmt w:val="bullet"/>
+      <w:lvlText w:val=""/>
+      <w:lvlJc w:val="left"/>
+      <w:pPr>
+        <w:ind w:left="2880" w:hanging="360"/>
+      </w:pPr>
+      <w:rPr>
+        <w:rFonts w:ascii="Symbol" w:hAnsi="Symbol" w:hint="default"/>
+      </w:rPr>
+    </w:lvl>
+    <w:lvl w:ilvl="4" w:tplc="1C090003" w:tentative="1">
+      <w:start w:val="1"/>
+      <w:numFmt w:val="bullet"/>
+      <w:lvlText w:val="o"/>
+      <w:lvlJc w:val="left"/>
+      <w:pPr>
+        <w:ind w:left="3600" w:hanging="360"/>
+      </w:pPr>
+      <w:rPr>
+        <w:rFonts w:ascii="Courier New" w:hAnsi="Courier New" w:cs="Courier New" w:hint="default"/>
+      </w:rPr>
+    </w:lvl>
+    <w:lvl w:ilvl="5" w:tplc="1C090005" w:tentative="1">
+      <w:start w:val="1"/>
+      <w:numFmt w:val="bullet"/>
+      <w:lvlText w:val=""/>
+      <w:lvlJc w:val="left"/>
+      <w:pPr>
+        <w:ind w:left="4320" w:hanging="360"/>
+      </w:pPr>
+      <w:rPr>
+        <w:rFonts w:ascii="Wingdings" w:hAnsi="Wingdings" w:hint="default"/>
+      </w:rPr>
+    </w:lvl>
+    <w:lvl w:ilvl="6" w:tplc="1C090001" w:tentative="1">
+      <w:start w:val="1"/>
+      <w:numFmt w:val="bullet"/>
+      <w:lvlText w:val=""/>
+      <w:lvlJc w:val="left"/>
+      <w:pPr>
+        <w:ind w:left="5040" w:hanging="360"/>
+      </w:pPr>
+      <w:rPr>
+        <w:rFonts w:ascii="Symbol" w:hAnsi="Symbol" w:hint="default"/>
+      </w:rPr>
+    </w:lvl>
+    <w:lvl w:ilvl="7" w:tplc="1C090003" w:tentative="1">
+      <w:start w:val="1"/>
+      <w:numFmt w:val="bullet"/>
+      <w:lvlText w:val="o"/>
+      <w:lvlJc w:val="left"/>
+      <w:pPr>
+        <w:ind w:left="5760" w:hanging="360"/>
+      </w:pPr>
+      <w:rPr>
+        <w:rFonts w:ascii="Courier New" w:hAnsi="Courier New" w:cs="Courier New" w:hint="default"/>
+      </w:rPr>
+    </w:lvl>
+    <w:lvl w:ilvl="8" w:tplc="1C090005" w:tentative="1">
+      <w:start w:val="1"/>
+      <w:numFmt w:val="bullet"/>
+      <w:lvlText w:val=""/>
+      <w:lvlJc w:val="left"/>
+      <w:pPr>
+        <w:ind w:left="6480" w:hanging="360"/>
+      </w:pPr>
+      <w:rPr>
+        <w:rFonts w:ascii="Wingdings" w:hAnsi="Wingdings" w:hint="default"/>
+      </w:rPr>
+    </w:lvl>
+  </w:abstractNum>
+  <w:abstractNum w:abstractNumId="18" w15:restartNumberingAfterBreak="0">
     <w:nsid w:val="5A0F34FB"/>
     <w:multiLevelType w:val="hybridMultilevel"/>
     <w:tmpl w:val="55B0CBB4"/>
@@ -1840,7 +3448,233 @@
       </w:pPr>
     </w:lvl>
   </w:abstractNum>
-  <w:abstractNum w:abstractNumId="11" w15:restartNumberingAfterBreak="0">
+  <w:abstractNum w:abstractNumId="19" w15:restartNumberingAfterBreak="0">
+    <w:nsid w:val="651519A5"/>
+    <w:multiLevelType w:val="hybridMultilevel"/>
+    <w:tmpl w:val="E8CEB230"/>
+    <w:lvl w:ilvl="0" w:tplc="1C090001">
+      <w:start w:val="1"/>
+      <w:numFmt w:val="bullet"/>
+      <w:lvlText w:val=""/>
+      <w:lvlJc w:val="left"/>
+      <w:pPr>
+        <w:ind w:left="720" w:hanging="360"/>
+      </w:pPr>
+      <w:rPr>
+        <w:rFonts w:ascii="Symbol" w:hAnsi="Symbol" w:hint="default"/>
+      </w:rPr>
+    </w:lvl>
+    <w:lvl w:ilvl="1" w:tplc="1C090003" w:tentative="1">
+      <w:start w:val="1"/>
+      <w:numFmt w:val="bullet"/>
+      <w:lvlText w:val="o"/>
+      <w:lvlJc w:val="left"/>
+      <w:pPr>
+        <w:ind w:left="1440" w:hanging="360"/>
+      </w:pPr>
+      <w:rPr>
+        <w:rFonts w:ascii="Courier New" w:hAnsi="Courier New" w:cs="Courier New" w:hint="default"/>
+      </w:rPr>
+    </w:lvl>
+    <w:lvl w:ilvl="2" w:tplc="1C090005" w:tentative="1">
+      <w:start w:val="1"/>
+      <w:numFmt w:val="bullet"/>
+      <w:lvlText w:val=""/>
+      <w:lvlJc w:val="left"/>
+      <w:pPr>
+        <w:ind w:left="2160" w:hanging="360"/>
+      </w:pPr>
+      <w:rPr>
+        <w:rFonts w:ascii="Wingdings" w:hAnsi="Wingdings" w:hint="default"/>
+      </w:rPr>
+    </w:lvl>
+    <w:lvl w:ilvl="3" w:tplc="1C090001" w:tentative="1">
+      <w:start w:val="1"/>
+      <w:numFmt w:val="bullet"/>
+      <w:lvlText w:val=""/>
+      <w:lvlJc w:val="left"/>
+      <w:pPr>
+        <w:ind w:left="2880" w:hanging="360"/>
+      </w:pPr>
+      <w:rPr>
+        <w:rFonts w:ascii="Symbol" w:hAnsi="Symbol" w:hint="default"/>
+      </w:rPr>
+    </w:lvl>
+    <w:lvl w:ilvl="4" w:tplc="1C090003" w:tentative="1">
+      <w:start w:val="1"/>
+      <w:numFmt w:val="bullet"/>
+      <w:lvlText w:val="o"/>
+      <w:lvlJc w:val="left"/>
+      <w:pPr>
+        <w:ind w:left="3600" w:hanging="360"/>
+      </w:pPr>
+      <w:rPr>
+        <w:rFonts w:ascii="Courier New" w:hAnsi="Courier New" w:cs="Courier New" w:hint="default"/>
+      </w:rPr>
+    </w:lvl>
+    <w:lvl w:ilvl="5" w:tplc="1C090005" w:tentative="1">
+      <w:start w:val="1"/>
+      <w:numFmt w:val="bullet"/>
+      <w:lvlText w:val=""/>
+      <w:lvlJc w:val="left"/>
+      <w:pPr>
+        <w:ind w:left="4320" w:hanging="360"/>
+      </w:pPr>
+      <w:rPr>
+        <w:rFonts w:ascii="Wingdings" w:hAnsi="Wingdings" w:hint="default"/>
+      </w:rPr>
+    </w:lvl>
+    <w:lvl w:ilvl="6" w:tplc="1C090001" w:tentative="1">
+      <w:start w:val="1"/>
+      <w:numFmt w:val="bullet"/>
+      <w:lvlText w:val=""/>
+      <w:lvlJc w:val="left"/>
+      <w:pPr>
+        <w:ind w:left="5040" w:hanging="360"/>
+      </w:pPr>
+      <w:rPr>
+        <w:rFonts w:ascii="Symbol" w:hAnsi="Symbol" w:hint="default"/>
+      </w:rPr>
+    </w:lvl>
+    <w:lvl w:ilvl="7" w:tplc="1C090003" w:tentative="1">
+      <w:start w:val="1"/>
+      <w:numFmt w:val="bullet"/>
+      <w:lvlText w:val="o"/>
+      <w:lvlJc w:val="left"/>
+      <w:pPr>
+        <w:ind w:left="5760" w:hanging="360"/>
+      </w:pPr>
+      <w:rPr>
+        <w:rFonts w:ascii="Courier New" w:hAnsi="Courier New" w:cs="Courier New" w:hint="default"/>
+      </w:rPr>
+    </w:lvl>
+    <w:lvl w:ilvl="8" w:tplc="1C090005" w:tentative="1">
+      <w:start w:val="1"/>
+      <w:numFmt w:val="bullet"/>
+      <w:lvlText w:val=""/>
+      <w:lvlJc w:val="left"/>
+      <w:pPr>
+        <w:ind w:left="6480" w:hanging="360"/>
+      </w:pPr>
+      <w:rPr>
+        <w:rFonts w:ascii="Wingdings" w:hAnsi="Wingdings" w:hint="default"/>
+      </w:rPr>
+    </w:lvl>
+  </w:abstractNum>
+  <w:abstractNum w:abstractNumId="20" w15:restartNumberingAfterBreak="0">
+    <w:nsid w:val="69937646"/>
+    <w:multiLevelType w:val="hybridMultilevel"/>
+    <w:tmpl w:val="58866C14"/>
+    <w:lvl w:ilvl="0" w:tplc="1C090001">
+      <w:start w:val="1"/>
+      <w:numFmt w:val="bullet"/>
+      <w:lvlText w:val=""/>
+      <w:lvlJc w:val="left"/>
+      <w:pPr>
+        <w:ind w:left="720" w:hanging="360"/>
+      </w:pPr>
+      <w:rPr>
+        <w:rFonts w:ascii="Symbol" w:hAnsi="Symbol" w:hint="default"/>
+      </w:rPr>
+    </w:lvl>
+    <w:lvl w:ilvl="1" w:tplc="1C090003" w:tentative="1">
+      <w:start w:val="1"/>
+      <w:numFmt w:val="bullet"/>
+      <w:lvlText w:val="o"/>
+      <w:lvlJc w:val="left"/>
+      <w:pPr>
+        <w:ind w:left="1440" w:hanging="360"/>
+      </w:pPr>
+      <w:rPr>
+        <w:rFonts w:ascii="Courier New" w:hAnsi="Courier New" w:cs="Courier New" w:hint="default"/>
+      </w:rPr>
+    </w:lvl>
+    <w:lvl w:ilvl="2" w:tplc="1C090005" w:tentative="1">
+      <w:start w:val="1"/>
+      <w:numFmt w:val="bullet"/>
+      <w:lvlText w:val=""/>
+      <w:lvlJc w:val="left"/>
+      <w:pPr>
+        <w:ind w:left="2160" w:hanging="360"/>
+      </w:pPr>
+      <w:rPr>
+        <w:rFonts w:ascii="Wingdings" w:hAnsi="Wingdings" w:hint="default"/>
+      </w:rPr>
+    </w:lvl>
+    <w:lvl w:ilvl="3" w:tplc="1C090001" w:tentative="1">
+      <w:start w:val="1"/>
+      <w:numFmt w:val="bullet"/>
+      <w:lvlText w:val=""/>
+      <w:lvlJc w:val="left"/>
+      <w:pPr>
+        <w:ind w:left="2880" w:hanging="360"/>
+      </w:pPr>
+      <w:rPr>
+        <w:rFonts w:ascii="Symbol" w:hAnsi="Symbol" w:hint="default"/>
+      </w:rPr>
+    </w:lvl>
+    <w:lvl w:ilvl="4" w:tplc="1C090003" w:tentative="1">
+      <w:start w:val="1"/>
+      <w:numFmt w:val="bullet"/>
+      <w:lvlText w:val="o"/>
+      <w:lvlJc w:val="left"/>
+      <w:pPr>
+        <w:ind w:left="3600" w:hanging="360"/>
+      </w:pPr>
+      <w:rPr>
+        <w:rFonts w:ascii="Courier New" w:hAnsi="Courier New" w:cs="Courier New" w:hint="default"/>
+      </w:rPr>
+    </w:lvl>
+    <w:lvl w:ilvl="5" w:tplc="1C090005" w:tentative="1">
+      <w:start w:val="1"/>
+      <w:numFmt w:val="bullet"/>
+      <w:lvlText w:val=""/>
+      <w:lvlJc w:val="left"/>
+      <w:pPr>
+        <w:ind w:left="4320" w:hanging="360"/>
+      </w:pPr>
+      <w:rPr>
+        <w:rFonts w:ascii="Wingdings" w:hAnsi="Wingdings" w:hint="default"/>
+      </w:rPr>
+    </w:lvl>
+    <w:lvl w:ilvl="6" w:tplc="1C090001" w:tentative="1">
+      <w:start w:val="1"/>
+      <w:numFmt w:val="bullet"/>
+      <w:lvlText w:val=""/>
+      <w:lvlJc w:val="left"/>
+      <w:pPr>
+        <w:ind w:left="5040" w:hanging="360"/>
+      </w:pPr>
+      <w:rPr>
+        <w:rFonts w:ascii="Symbol" w:hAnsi="Symbol" w:hint="default"/>
+      </w:rPr>
+    </w:lvl>
+    <w:lvl w:ilvl="7" w:tplc="1C090003" w:tentative="1">
+      <w:start w:val="1"/>
+      <w:numFmt w:val="bullet"/>
+      <w:lvlText w:val="o"/>
+      <w:lvlJc w:val="left"/>
+      <w:pPr>
+        <w:ind w:left="5760" w:hanging="360"/>
+      </w:pPr>
+      <w:rPr>
+        <w:rFonts w:ascii="Courier New" w:hAnsi="Courier New" w:cs="Courier New" w:hint="default"/>
+      </w:rPr>
+    </w:lvl>
+    <w:lvl w:ilvl="8" w:tplc="1C090005" w:tentative="1">
+      <w:start w:val="1"/>
+      <w:numFmt w:val="bullet"/>
+      <w:lvlText w:val=""/>
+      <w:lvlJc w:val="left"/>
+      <w:pPr>
+        <w:ind w:left="6480" w:hanging="360"/>
+      </w:pPr>
+      <w:rPr>
+        <w:rFonts w:ascii="Wingdings" w:hAnsi="Wingdings" w:hint="default"/>
+      </w:rPr>
+    </w:lvl>
+  </w:abstractNum>
+  <w:abstractNum w:abstractNumId="21" w15:restartNumberingAfterBreak="0">
     <w:nsid w:val="6E2F4D58"/>
     <w:multiLevelType w:val="hybridMultilevel"/>
     <w:tmpl w:val="F41EE07C"/>
@@ -1926,6 +3760,236 @@
       <w:lvlJc w:val="right"/>
       <w:pPr>
         <w:ind w:left="6480" w:hanging="180"/>
+      </w:pPr>
+    </w:lvl>
+  </w:abstractNum>
+  <w:abstractNum w:abstractNumId="22" w15:restartNumberingAfterBreak="0">
+    <w:nsid w:val="78996A87"/>
+    <w:multiLevelType w:val="hybridMultilevel"/>
+    <w:tmpl w:val="19647E8A"/>
+    <w:lvl w:ilvl="0" w:tplc="1C090001">
+      <w:start w:val="1"/>
+      <w:numFmt w:val="bullet"/>
+      <w:lvlText w:val=""/>
+      <w:lvlJc w:val="left"/>
+      <w:pPr>
+        <w:ind w:left="720" w:hanging="360"/>
+      </w:pPr>
+      <w:rPr>
+        <w:rFonts w:ascii="Symbol" w:hAnsi="Symbol" w:hint="default"/>
+      </w:rPr>
+    </w:lvl>
+    <w:lvl w:ilvl="1" w:tplc="1C090003" w:tentative="1">
+      <w:start w:val="1"/>
+      <w:numFmt w:val="bullet"/>
+      <w:lvlText w:val="o"/>
+      <w:lvlJc w:val="left"/>
+      <w:pPr>
+        <w:ind w:left="1440" w:hanging="360"/>
+      </w:pPr>
+      <w:rPr>
+        <w:rFonts w:ascii="Courier New" w:hAnsi="Courier New" w:cs="Courier New" w:hint="default"/>
+      </w:rPr>
+    </w:lvl>
+    <w:lvl w:ilvl="2" w:tplc="1C090005" w:tentative="1">
+      <w:start w:val="1"/>
+      <w:numFmt w:val="bullet"/>
+      <w:lvlText w:val=""/>
+      <w:lvlJc w:val="left"/>
+      <w:pPr>
+        <w:ind w:left="2160" w:hanging="360"/>
+      </w:pPr>
+      <w:rPr>
+        <w:rFonts w:ascii="Wingdings" w:hAnsi="Wingdings" w:hint="default"/>
+      </w:rPr>
+    </w:lvl>
+    <w:lvl w:ilvl="3" w:tplc="1C090001" w:tentative="1">
+      <w:start w:val="1"/>
+      <w:numFmt w:val="bullet"/>
+      <w:lvlText w:val=""/>
+      <w:lvlJc w:val="left"/>
+      <w:pPr>
+        <w:ind w:left="2880" w:hanging="360"/>
+      </w:pPr>
+      <w:rPr>
+        <w:rFonts w:ascii="Symbol" w:hAnsi="Symbol" w:hint="default"/>
+      </w:rPr>
+    </w:lvl>
+    <w:lvl w:ilvl="4" w:tplc="1C090003" w:tentative="1">
+      <w:start w:val="1"/>
+      <w:numFmt w:val="bullet"/>
+      <w:lvlText w:val="o"/>
+      <w:lvlJc w:val="left"/>
+      <w:pPr>
+        <w:ind w:left="3600" w:hanging="360"/>
+      </w:pPr>
+      <w:rPr>
+        <w:rFonts w:ascii="Courier New" w:hAnsi="Courier New" w:cs="Courier New" w:hint="default"/>
+      </w:rPr>
+    </w:lvl>
+    <w:lvl w:ilvl="5" w:tplc="1C090005" w:tentative="1">
+      <w:start w:val="1"/>
+      <w:numFmt w:val="bullet"/>
+      <w:lvlText w:val=""/>
+      <w:lvlJc w:val="left"/>
+      <w:pPr>
+        <w:ind w:left="4320" w:hanging="360"/>
+      </w:pPr>
+      <w:rPr>
+        <w:rFonts w:ascii="Wingdings" w:hAnsi="Wingdings" w:hint="default"/>
+      </w:rPr>
+    </w:lvl>
+    <w:lvl w:ilvl="6" w:tplc="1C090001" w:tentative="1">
+      <w:start w:val="1"/>
+      <w:numFmt w:val="bullet"/>
+      <w:lvlText w:val=""/>
+      <w:lvlJc w:val="left"/>
+      <w:pPr>
+        <w:ind w:left="5040" w:hanging="360"/>
+      </w:pPr>
+      <w:rPr>
+        <w:rFonts w:ascii="Symbol" w:hAnsi="Symbol" w:hint="default"/>
+      </w:rPr>
+    </w:lvl>
+    <w:lvl w:ilvl="7" w:tplc="1C090003" w:tentative="1">
+      <w:start w:val="1"/>
+      <w:numFmt w:val="bullet"/>
+      <w:lvlText w:val="o"/>
+      <w:lvlJc w:val="left"/>
+      <w:pPr>
+        <w:ind w:left="5760" w:hanging="360"/>
+      </w:pPr>
+      <w:rPr>
+        <w:rFonts w:ascii="Courier New" w:hAnsi="Courier New" w:cs="Courier New" w:hint="default"/>
+      </w:rPr>
+    </w:lvl>
+    <w:lvl w:ilvl="8" w:tplc="1C090005" w:tentative="1">
+      <w:start w:val="1"/>
+      <w:numFmt w:val="bullet"/>
+      <w:lvlText w:val=""/>
+      <w:lvlJc w:val="left"/>
+      <w:pPr>
+        <w:ind w:left="6480" w:hanging="360"/>
+      </w:pPr>
+      <w:rPr>
+        <w:rFonts w:ascii="Wingdings" w:hAnsi="Wingdings" w:hint="default"/>
+      </w:rPr>
+    </w:lvl>
+  </w:abstractNum>
+  <w:abstractNum w:abstractNumId="23" w15:restartNumberingAfterBreak="0">
+    <w:nsid w:val="79784E77"/>
+    <w:multiLevelType w:val="multilevel"/>
+    <w:tmpl w:val="FE86FDFC"/>
+    <w:lvl w:ilvl="0">
+      <w:start w:val="1"/>
+      <w:numFmt w:val="decimal"/>
+      <w:lvlText w:val="%1."/>
+      <w:lvlJc w:val="left"/>
+      <w:pPr>
+        <w:tabs>
+          <w:tab w:val="num" w:pos="720"/>
+        </w:tabs>
+        <w:ind w:left="720" w:hanging="360"/>
+      </w:pPr>
+    </w:lvl>
+    <w:lvl w:ilvl="1">
+      <w:start w:val="1"/>
+      <w:numFmt w:val="bullet"/>
+      <w:lvlText w:val="o"/>
+      <w:lvlJc w:val="left"/>
+      <w:pPr>
+        <w:tabs>
+          <w:tab w:val="num" w:pos="1440"/>
+        </w:tabs>
+        <w:ind w:left="1440" w:hanging="360"/>
+      </w:pPr>
+      <w:rPr>
+        <w:rFonts w:ascii="Courier New" w:hAnsi="Courier New" w:hint="default"/>
+        <w:sz w:val="20"/>
+      </w:rPr>
+    </w:lvl>
+    <w:lvl w:ilvl="2" w:tentative="1">
+      <w:start w:val="1"/>
+      <w:numFmt w:val="decimal"/>
+      <w:lvlText w:val="%3."/>
+      <w:lvlJc w:val="left"/>
+      <w:pPr>
+        <w:tabs>
+          <w:tab w:val="num" w:pos="2160"/>
+        </w:tabs>
+        <w:ind w:left="2160" w:hanging="360"/>
+      </w:pPr>
+    </w:lvl>
+    <w:lvl w:ilvl="3" w:tentative="1">
+      <w:start w:val="1"/>
+      <w:numFmt w:val="decimal"/>
+      <w:lvlText w:val="%4."/>
+      <w:lvlJc w:val="left"/>
+      <w:pPr>
+        <w:tabs>
+          <w:tab w:val="num" w:pos="2880"/>
+        </w:tabs>
+        <w:ind w:left="2880" w:hanging="360"/>
+      </w:pPr>
+    </w:lvl>
+    <w:lvl w:ilvl="4" w:tentative="1">
+      <w:start w:val="1"/>
+      <w:numFmt w:val="decimal"/>
+      <w:lvlText w:val="%5."/>
+      <w:lvlJc w:val="left"/>
+      <w:pPr>
+        <w:tabs>
+          <w:tab w:val="num" w:pos="3600"/>
+        </w:tabs>
+        <w:ind w:left="3600" w:hanging="360"/>
+      </w:pPr>
+    </w:lvl>
+    <w:lvl w:ilvl="5" w:tentative="1">
+      <w:start w:val="1"/>
+      <w:numFmt w:val="decimal"/>
+      <w:lvlText w:val="%6."/>
+      <w:lvlJc w:val="left"/>
+      <w:pPr>
+        <w:tabs>
+          <w:tab w:val="num" w:pos="4320"/>
+        </w:tabs>
+        <w:ind w:left="4320" w:hanging="360"/>
+      </w:pPr>
+    </w:lvl>
+    <w:lvl w:ilvl="6" w:tentative="1">
+      <w:start w:val="1"/>
+      <w:numFmt w:val="decimal"/>
+      <w:lvlText w:val="%7."/>
+      <w:lvlJc w:val="left"/>
+      <w:pPr>
+        <w:tabs>
+          <w:tab w:val="num" w:pos="5040"/>
+        </w:tabs>
+        <w:ind w:left="5040" w:hanging="360"/>
+      </w:pPr>
+    </w:lvl>
+    <w:lvl w:ilvl="7" w:tentative="1">
+      <w:start w:val="1"/>
+      <w:numFmt w:val="decimal"/>
+      <w:lvlText w:val="%8."/>
+      <w:lvlJc w:val="left"/>
+      <w:pPr>
+        <w:tabs>
+          <w:tab w:val="num" w:pos="5760"/>
+        </w:tabs>
+        <w:ind w:left="5760" w:hanging="360"/>
+      </w:pPr>
+    </w:lvl>
+    <w:lvl w:ilvl="8" w:tentative="1">
+      <w:start w:val="1"/>
+      <w:numFmt w:val="decimal"/>
+      <w:lvlText w:val="%9."/>
+      <w:lvlJc w:val="left"/>
+      <w:pPr>
+        <w:tabs>
+          <w:tab w:val="num" w:pos="6480"/>
+        </w:tabs>
+        <w:ind w:left="6480" w:hanging="360"/>
       </w:pPr>
     </w:lvl>
   </w:abstractNum>
@@ -1933,10 +3997,10 @@
     <w:abstractNumId w:val="4"/>
   </w:num>
   <w:num w:numId="2" w16cid:durableId="1774475690">
-    <w:abstractNumId w:val="6"/>
+    <w:abstractNumId w:val="9"/>
   </w:num>
   <w:num w:numId="3" w16cid:durableId="1829592123">
-    <w:abstractNumId w:val="7"/>
+    <w:abstractNumId w:val="11"/>
   </w:num>
   <w:num w:numId="4" w16cid:durableId="189223783">
     <w:abstractNumId w:val="2"/>
@@ -1945,7 +4009,7 @@
     <w:abstractNumId w:val="0"/>
   </w:num>
   <w:num w:numId="6" w16cid:durableId="1493794698">
-    <w:abstractNumId w:val="10"/>
+    <w:abstractNumId w:val="18"/>
   </w:num>
   <w:num w:numId="7" w16cid:durableId="2035498097">
     <w:abstractNumId w:val="1"/>
@@ -1954,16 +4018,52 @@
     <w:abstractNumId w:val="3"/>
   </w:num>
   <w:num w:numId="9" w16cid:durableId="646472658">
+    <w:abstractNumId w:val="7"/>
+  </w:num>
+  <w:num w:numId="10" w16cid:durableId="413823325">
+    <w:abstractNumId w:val="15"/>
+  </w:num>
+  <w:num w:numId="11" w16cid:durableId="1652366903">
+    <w:abstractNumId w:val="21"/>
+  </w:num>
+  <w:num w:numId="12" w16cid:durableId="98836362">
+    <w:abstractNumId w:val="14"/>
+  </w:num>
+  <w:num w:numId="13" w16cid:durableId="920215629">
+    <w:abstractNumId w:val="23"/>
+  </w:num>
+  <w:num w:numId="14" w16cid:durableId="2076971639">
+    <w:abstractNumId w:val="6"/>
+  </w:num>
+  <w:num w:numId="15" w16cid:durableId="1661886858">
+    <w:abstractNumId w:val="8"/>
+  </w:num>
+  <w:num w:numId="16" w16cid:durableId="143936697">
     <w:abstractNumId w:val="5"/>
   </w:num>
-  <w:num w:numId="10" w16cid:durableId="413823325">
-    <w:abstractNumId w:val="9"/>
+  <w:num w:numId="17" w16cid:durableId="2026055122">
+    <w:abstractNumId w:val="10"/>
   </w:num>
-  <w:num w:numId="11" w16cid:durableId="1652366903">
-    <w:abstractNumId w:val="11"/>
+  <w:num w:numId="18" w16cid:durableId="678195338">
+    <w:abstractNumId w:val="13"/>
   </w:num>
-  <w:num w:numId="12" w16cid:durableId="98836362">
-    <w:abstractNumId w:val="8"/>
+  <w:num w:numId="19" w16cid:durableId="756941618">
+    <w:abstractNumId w:val="12"/>
+  </w:num>
+  <w:num w:numId="20" w16cid:durableId="1942107715">
+    <w:abstractNumId w:val="20"/>
+  </w:num>
+  <w:num w:numId="21" w16cid:durableId="887690486">
+    <w:abstractNumId w:val="17"/>
+  </w:num>
+  <w:num w:numId="22" w16cid:durableId="1124958014">
+    <w:abstractNumId w:val="16"/>
+  </w:num>
+  <w:num w:numId="23" w16cid:durableId="2008439989">
+    <w:abstractNumId w:val="19"/>
+  </w:num>
+  <w:num w:numId="24" w16cid:durableId="2118984378">
+    <w:abstractNumId w:val="22"/>
   </w:num>
 </w:numbering>
 </file>
@@ -2920,6 +5020,36 @@
       <w:u w:val="single"/>
     </w:rPr>
   </w:style>
+  <w:style w:type="paragraph" w:styleId="NormalWeb">
+    <w:name w:val="Normal (Web)"/>
+    <w:basedOn w:val="Normal"/>
+    <w:uiPriority w:val="99"/>
+    <w:semiHidden/>
+    <w:unhideWhenUsed/>
+    <w:rsid w:val="00401377"/>
+    <w:pPr>
+      <w:spacing w:before="100" w:beforeAutospacing="1" w:after="100" w:afterAutospacing="1" w:line="240" w:lineRule="auto"/>
+    </w:pPr>
+    <w:rPr>
+      <w:rFonts w:ascii="Times New Roman" w:eastAsia="Times New Roman" w:hAnsi="Times New Roman" w:cs="Times New Roman"/>
+      <w:kern w:val="0"/>
+      <w:sz w:val="24"/>
+      <w:szCs w:val="24"/>
+      <w:lang w:eastAsia="en-ZA"/>
+      <w14:ligatures w14:val="none"/>
+    </w:rPr>
+  </w:style>
+  <w:style w:type="character" w:styleId="Strong">
+    <w:name w:val="Strong"/>
+    <w:basedOn w:val="DefaultParagraphFont"/>
+    <w:uiPriority w:val="22"/>
+    <w:qFormat/>
+    <w:rsid w:val="00401377"/>
+    <w:rPr>
+      <w:b/>
+      <w:bCs/>
+    </w:rPr>
+  </w:style>
 </w:styles>
 </file>
 
